--- a/trunk/ projet-ia/docs/Spécifications/Architecture_ProjetIA_Eche_Riviere.docx
+++ b/trunk/ projet-ia/docs/Spécifications/Architecture_ProjetIA_Eche_Riviere.docx
@@ -1,6 +1,6 @@
 
 <file path=word/document.xml><?xml version="1.0" encoding="utf-8"?>
-<w:document xmlns:ve="http://schemas.openxmlformats.org/markup-compatibility/2006" xmlns:o="urn:schemas-microsoft-com:office:office" xmlns:r="http://schemas.openxmlformats.org/officeDocument/2006/relationships" xmlns:m="http://schemas.openxmlformats.org/officeDocument/2006/math" xmlns:v="urn:schemas-microsoft-com:vml" xmlns:wp="http://schemas.openxmlformats.org/drawingml/2006/wordprocessingDrawing" xmlns:w10="urn:schemas-microsoft-com:office:word" xmlns:w="http://schemas.openxmlformats.org/wordprocessingml/2006/main" xmlns:wne="http://schemas.microsoft.com/office/word/2006/wordml">
+<w:document xmlns:wpc="http://schemas.microsoft.com/office/word/2010/wordprocessingCanvas" xmlns:mc="http://schemas.openxmlformats.org/markup-compatibility/2006" xmlns:o="urn:schemas-microsoft-com:office:office" xmlns:r="http://schemas.openxmlformats.org/officeDocument/2006/relationships" xmlns:m="http://schemas.openxmlformats.org/officeDocument/2006/math" xmlns:v="urn:schemas-microsoft-com:vml" xmlns:wp14="http://schemas.microsoft.com/office/word/2010/wordprocessingDrawing" xmlns:wp="http://schemas.openxmlformats.org/drawingml/2006/wordprocessingDrawing" xmlns:w10="urn:schemas-microsoft-com:office:word" xmlns:w="http://schemas.openxmlformats.org/wordprocessingml/2006/main" xmlns:w14="http://schemas.microsoft.com/office/word/2010/wordml" xmlns:wpg="http://schemas.microsoft.com/office/word/2010/wordprocessingGroup" xmlns:wpi="http://schemas.microsoft.com/office/word/2010/wordprocessingInk" xmlns:wne="http://schemas.microsoft.com/office/word/2006/wordml" xmlns:wps="http://schemas.microsoft.com/office/word/2010/wordprocessingShape" mc:Ignorable="w14 wp14">
   <w:body>
     <w:p>
       <w:pPr>
@@ -14,11 +14,21 @@
       <w:pPr>
         <w:pStyle w:val="Titredocument"/>
       </w:pPr>
-      <w:fldSimple w:instr=" TITLE  \* MERGEFORMAT ">
-        <w:r>
-          <w:t>Document d'architecture du logiciel</w:t>
-        </w:r>
-      </w:fldSimple>
+      <w:r>
+        <w:fldChar w:fldCharType="begin"/>
+      </w:r>
+      <w:r>
+        <w:instrText xml:space="preserve"> TITLE  \* MERGEFORMAT </w:instrText>
+      </w:r>
+      <w:r>
+        <w:fldChar w:fldCharType="separate"/>
+      </w:r>
+      <w:r>
+        <w:t>Document d'architecture du logiciel</w:t>
+      </w:r>
+      <w:r>
+        <w:fldChar w:fldCharType="end"/>
+      </w:r>
     </w:p>
     <w:p/>
     <w:p>
@@ -30,9 +40,9 @@
     <w:p>
       <w:pPr>
         <w:sectPr>
-          <w:headerReference w:type="default" r:id="rId7"/>
-          <w:footerReference w:type="even" r:id="rId8"/>
-          <w:footerReference w:type="default" r:id="rId9"/>
+          <w:headerReference w:type="default" r:id="rId8"/>
+          <w:footerReference w:type="even" r:id="rId9"/>
+          <w:footerReference w:type="default" r:id="rId10"/>
           <w:pgSz w:w="12240" w:h="15840" w:code="1"/>
           <w:pgMar w:top="1440" w:right="1440" w:bottom="1440" w:left="1440" w:header="720" w:footer="720" w:gutter="0"/>
           <w:cols w:space="720"/>
@@ -42,7 +52,7 @@
     </w:p>
     <w:p>
       <w:pPr>
-        <w:pStyle w:val="Title"/>
+        <w:pStyle w:val="Titre"/>
         <w:jc w:val="left"/>
       </w:pPr>
       <w:r>
@@ -52,7 +62,7 @@
     </w:p>
     <w:p>
       <w:pPr>
-        <w:pStyle w:val="TOC1"/>
+        <w:pStyle w:val="TM1"/>
         <w:tabs>
           <w:tab w:val="left" w:pos="432"/>
         </w:tabs>
@@ -135,7 +145,7 @@
     </w:p>
     <w:p>
       <w:pPr>
-        <w:pStyle w:val="TOC1"/>
+        <w:pStyle w:val="TM1"/>
         <w:tabs>
           <w:tab w:val="left" w:pos="432"/>
         </w:tabs>
@@ -209,7 +219,7 @@
     </w:p>
     <w:p>
       <w:pPr>
-        <w:pStyle w:val="TOC2"/>
+        <w:pStyle w:val="TM2"/>
         <w:tabs>
           <w:tab w:val="left" w:pos="990"/>
         </w:tabs>
@@ -283,7 +293,7 @@
     </w:p>
     <w:p>
       <w:pPr>
-        <w:pStyle w:val="TOC2"/>
+        <w:pStyle w:val="TM2"/>
         <w:tabs>
           <w:tab w:val="left" w:pos="990"/>
         </w:tabs>
@@ -357,7 +367,7 @@
     </w:p>
     <w:p>
       <w:pPr>
-        <w:pStyle w:val="TOC2"/>
+        <w:pStyle w:val="TM2"/>
         <w:tabs>
           <w:tab w:val="left" w:pos="990"/>
         </w:tabs>
@@ -431,7 +441,7 @@
     </w:p>
     <w:p>
       <w:pPr>
-        <w:pStyle w:val="TOC1"/>
+        <w:pStyle w:val="TM1"/>
         <w:tabs>
           <w:tab w:val="left" w:pos="432"/>
         </w:tabs>
@@ -505,7 +515,7 @@
     </w:p>
     <w:p>
       <w:pPr>
-        <w:pStyle w:val="Title"/>
+        <w:pStyle w:val="Titre"/>
       </w:pPr>
       <w:r>
         <w:fldChar w:fldCharType="end"/>
@@ -513,18 +523,29 @@
       <w:r>
         <w:br w:type="page"/>
       </w:r>
-      <w:fldSimple w:instr=" TITLE  \* MERGEFORMAT ">
-        <w:r>
-          <w:t>Document d'architecture du logiciel</w:t>
-        </w:r>
-      </w:fldSimple>
+      <w:r>
+        <w:lastRenderedPageBreak/>
+        <w:fldChar w:fldCharType="begin"/>
+      </w:r>
+      <w:r>
+        <w:instrText xml:space="preserve"> TITLE  \* MERGEFORMAT </w:instrText>
+      </w:r>
+      <w:r>
+        <w:fldChar w:fldCharType="separate"/>
+      </w:r>
+      <w:r>
+        <w:t>Document d'architecture du logiciel</w:t>
+      </w:r>
+      <w:r>
+        <w:fldChar w:fldCharType="end"/>
+      </w:r>
       <w:r>
         <w:t xml:space="preserve"> </w:t>
       </w:r>
     </w:p>
     <w:p>
       <w:pPr>
-        <w:pStyle w:val="Heading1"/>
+        <w:pStyle w:val="Titre1"/>
       </w:pPr>
       <w:bookmarkStart w:id="0" w:name="_Toc456598586"/>
       <w:bookmarkStart w:id="1" w:name="_Toc298158251"/>
@@ -541,7 +562,7 @@
     </w:p>
     <w:p>
       <w:pPr>
-        <w:pStyle w:val="BodyText"/>
+        <w:pStyle w:val="Corpsdetexte"/>
         <w:ind w:left="0"/>
       </w:pPr>
       <w:r>
@@ -550,13 +571,13 @@
     </w:p>
     <w:p>
       <w:pPr>
-        <w:pStyle w:val="BodyText"/>
+        <w:pStyle w:val="Corpsdetexte"/>
         <w:ind w:left="0"/>
       </w:pPr>
     </w:p>
     <w:p>
       <w:pPr>
-        <w:pStyle w:val="BodyText"/>
+        <w:pStyle w:val="Corpsdetexte"/>
         <w:ind w:left="0"/>
       </w:pPr>
       <w:r>
@@ -565,19 +586,19 @@
     </w:p>
     <w:p>
       <w:pPr>
-        <w:pStyle w:val="BodyText"/>
+        <w:pStyle w:val="Corpsdetexte"/>
         <w:ind w:left="0"/>
       </w:pPr>
     </w:p>
     <w:p>
       <w:pPr>
-        <w:pStyle w:val="BodyText"/>
+        <w:pStyle w:val="Corpsdetexte"/>
         <w:ind w:left="0"/>
       </w:pPr>
     </w:p>
     <w:p>
       <w:pPr>
-        <w:pStyle w:val="Heading1"/>
+        <w:pStyle w:val="Titre1"/>
       </w:pPr>
       <w:bookmarkStart w:id="2" w:name="_Toc298158252"/>
       <w:r>
@@ -588,7 +609,7 @@
     <w:p/>
     <w:p>
       <w:pPr>
-        <w:pStyle w:val="Heading2"/>
+        <w:pStyle w:val="Titre2"/>
       </w:pPr>
       <w:bookmarkStart w:id="3" w:name="_Toc298158253"/>
       <w:r>
@@ -612,7 +633,7 @@
     <w:p/>
     <w:p>
       <w:pPr>
-        <w:pStyle w:val="Heading2"/>
+        <w:pStyle w:val="Titre2"/>
       </w:pPr>
       <w:bookmarkStart w:id="4" w:name="_Toc298158254"/>
       <w:r>
@@ -647,7 +668,7 @@
     </w:p>
     <w:p>
       <w:pPr>
-        <w:pStyle w:val="Heading2"/>
+        <w:pStyle w:val="Titre2"/>
       </w:pPr>
       <w:bookmarkStart w:id="6" w:name="_Toc298158255"/>
       <w:r>
@@ -663,10 +684,10 @@
         <w:r>
           <w:rPr>
             <w:noProof/>
-            <w:lang w:val="en-US"/>
+            <w:lang w:eastAsia="fr-FR"/>
           </w:rPr>
           <w:drawing>
-            <wp:inline distT="0" distB="0" distL="0" distR="0">
+            <wp:inline distT="0" distB="0" distL="0" distR="0" wp14:anchorId="082646CE" wp14:editId="3F7700FD">
               <wp:extent cx="6092190" cy="6432550"/>
               <wp:effectExtent l="0" t="0" r="3810" b="0"/>
               <wp:docPr id="119" name="Picture 119" descr="Cas_Utilisation_General"/>
@@ -683,7 +704,7 @@
                       </pic:cNvPicPr>
                     </pic:nvPicPr>
                     <pic:blipFill>
-                      <a:blip r:embed="rId10" cstate="print"/>
+                      <a:blip r:embed="rId11" cstate="print"/>
                       <a:srcRect l="-2499"/>
                       <a:stretch>
                         <a:fillRect/>
@@ -736,7 +757,7 @@
           <w:insideH w:val="single" w:sz="4" w:space="0" w:color="auto"/>
           <w:insideV w:val="single" w:sz="4" w:space="0" w:color="auto"/>
         </w:tblBorders>
-        <w:tblLook w:val="01E0"/>
+        <w:tblLook w:val="01E0" w:firstRow="1" w:lastRow="1" w:firstColumn="1" w:lastColumn="1" w:noHBand="0" w:noVBand="0"/>
       </w:tblPr>
       <w:tblGrid>
         <w:gridCol w:w="2466"/>
@@ -814,7 +835,7 @@
           </w:tcPr>
           <w:p>
             <w:pPr>
-              <w:pStyle w:val="Heading2"/>
+              <w:pStyle w:val="Titre2"/>
               <w:numPr>
                 <w:ilvl w:val="0"/>
                 <w:numId w:val="0"/>
@@ -844,7 +865,7 @@
           </w:tcPr>
           <w:p>
             <w:pPr>
-              <w:pStyle w:val="Heading2"/>
+              <w:pStyle w:val="Titre2"/>
               <w:numPr>
                 <w:ilvl w:val="0"/>
                 <w:numId w:val="0"/>
@@ -879,7 +900,7 @@
           </w:tcPr>
           <w:p>
             <w:pPr>
-              <w:pStyle w:val="Heading2"/>
+              <w:pStyle w:val="Titre2"/>
               <w:numPr>
                 <w:ilvl w:val="0"/>
                 <w:numId w:val="0"/>
@@ -909,7 +930,7 @@
           </w:tcPr>
           <w:p>
             <w:pPr>
-              <w:pStyle w:val="Heading2"/>
+              <w:pStyle w:val="Titre2"/>
               <w:numPr>
                 <w:ilvl w:val="0"/>
                 <w:numId w:val="0"/>
@@ -941,7 +962,7 @@
           </w:tcPr>
           <w:p>
             <w:pPr>
-              <w:pStyle w:val="Heading2"/>
+              <w:pStyle w:val="Titre2"/>
               <w:numPr>
                 <w:ilvl w:val="0"/>
                 <w:numId w:val="0"/>
@@ -971,7 +992,7 @@
           </w:tcPr>
           <w:p>
             <w:pPr>
-              <w:pStyle w:val="Heading2"/>
+              <w:pStyle w:val="Titre2"/>
               <w:numPr>
                 <w:ilvl w:val="0"/>
                 <w:numId w:val="0"/>
@@ -1003,7 +1024,7 @@
           </w:tcPr>
           <w:p>
             <w:pPr>
-              <w:pStyle w:val="Heading2"/>
+              <w:pStyle w:val="Titre2"/>
               <w:numPr>
                 <w:ilvl w:val="0"/>
                 <w:numId w:val="0"/>
@@ -1033,7 +1054,7 @@
           </w:tcPr>
           <w:p>
             <w:pPr>
-              <w:pStyle w:val="Heading2"/>
+              <w:pStyle w:val="Titre2"/>
               <w:numPr>
                 <w:ilvl w:val="0"/>
                 <w:numId w:val="0"/>
@@ -1065,7 +1086,7 @@
           </w:tcPr>
           <w:p>
             <w:pPr>
-              <w:pStyle w:val="Heading2"/>
+              <w:pStyle w:val="Titre2"/>
               <w:numPr>
                 <w:ilvl w:val="0"/>
                 <w:numId w:val="0"/>
@@ -1095,7 +1116,7 @@
           </w:tcPr>
           <w:p>
             <w:pPr>
-              <w:pStyle w:val="Heading2"/>
+              <w:pStyle w:val="Titre2"/>
               <w:numPr>
                 <w:ilvl w:val="0"/>
                 <w:numId w:val="0"/>
@@ -1127,7 +1148,7 @@
           </w:tcPr>
           <w:p>
             <w:pPr>
-              <w:pStyle w:val="Heading2"/>
+              <w:pStyle w:val="Titre2"/>
               <w:numPr>
                 <w:ilvl w:val="0"/>
                 <w:numId w:val="0"/>
@@ -1157,7 +1178,7 @@
           </w:tcPr>
           <w:p>
             <w:pPr>
-              <w:pStyle w:val="Heading2"/>
+              <w:pStyle w:val="Titre2"/>
               <w:numPr>
                 <w:ilvl w:val="0"/>
                 <w:numId w:val="0"/>
@@ -1189,7 +1210,7 @@
           </w:tcPr>
           <w:p>
             <w:pPr>
-              <w:pStyle w:val="Heading2"/>
+              <w:pStyle w:val="Titre2"/>
               <w:numPr>
                 <w:ilvl w:val="0"/>
                 <w:numId w:val="0"/>
@@ -1219,7 +1240,7 @@
           </w:tcPr>
           <w:p>
             <w:pPr>
-              <w:pStyle w:val="Heading2"/>
+              <w:pStyle w:val="Titre2"/>
               <w:numPr>
                 <w:ilvl w:val="0"/>
                 <w:numId w:val="0"/>
@@ -1251,7 +1272,7 @@
           </w:tcPr>
           <w:p>
             <w:pPr>
-              <w:pStyle w:val="Heading2"/>
+              <w:pStyle w:val="Titre2"/>
               <w:numPr>
                 <w:ilvl w:val="0"/>
                 <w:numId w:val="0"/>
@@ -1281,7 +1302,7 @@
           </w:tcPr>
           <w:p>
             <w:pPr>
-              <w:pStyle w:val="Heading2"/>
+              <w:pStyle w:val="Titre2"/>
               <w:numPr>
                 <w:ilvl w:val="0"/>
                 <w:numId w:val="0"/>
@@ -1313,7 +1334,7 @@
           </w:tcPr>
           <w:p>
             <w:pPr>
-              <w:pStyle w:val="Heading2"/>
+              <w:pStyle w:val="Titre2"/>
               <w:numPr>
                 <w:ilvl w:val="0"/>
                 <w:numId w:val="0"/>
@@ -1343,7 +1364,7 @@
           </w:tcPr>
           <w:p>
             <w:pPr>
-              <w:pStyle w:val="Heading2"/>
+              <w:pStyle w:val="Titre2"/>
               <w:numPr>
                 <w:ilvl w:val="0"/>
                 <w:numId w:val="0"/>
@@ -1375,7 +1396,7 @@
           </w:tcPr>
           <w:p>
             <w:pPr>
-              <w:pStyle w:val="Heading2"/>
+              <w:pStyle w:val="Titre2"/>
               <w:numPr>
                 <w:ilvl w:val="0"/>
                 <w:numId w:val="0"/>
@@ -1405,7 +1426,7 @@
           </w:tcPr>
           <w:p>
             <w:pPr>
-              <w:pStyle w:val="Heading2"/>
+              <w:pStyle w:val="Titre2"/>
               <w:numPr>
                 <w:ilvl w:val="0"/>
                 <w:numId w:val="0"/>
@@ -1437,7 +1458,7 @@
           </w:tcPr>
           <w:p>
             <w:pPr>
-              <w:pStyle w:val="Heading2"/>
+              <w:pStyle w:val="Titre2"/>
               <w:numPr>
                 <w:ilvl w:val="0"/>
                 <w:numId w:val="0"/>
@@ -1467,7 +1488,7 @@
           </w:tcPr>
           <w:p>
             <w:pPr>
-              <w:pStyle w:val="Heading2"/>
+              <w:pStyle w:val="Titre2"/>
               <w:numPr>
                 <w:ilvl w:val="0"/>
                 <w:numId w:val="0"/>
@@ -1499,7 +1520,7 @@
           </w:tcPr>
           <w:p>
             <w:pPr>
-              <w:pStyle w:val="Heading2"/>
+              <w:pStyle w:val="Titre2"/>
               <w:numPr>
                 <w:ilvl w:val="0"/>
                 <w:numId w:val="0"/>
@@ -1529,7 +1550,7 @@
           </w:tcPr>
           <w:p>
             <w:pPr>
-              <w:pStyle w:val="Heading2"/>
+              <w:pStyle w:val="Titre2"/>
               <w:numPr>
                 <w:ilvl w:val="0"/>
                 <w:numId w:val="0"/>
@@ -1561,7 +1582,7 @@
           </w:tcPr>
           <w:p>
             <w:pPr>
-              <w:pStyle w:val="Heading2"/>
+              <w:pStyle w:val="Titre2"/>
               <w:numPr>
                 <w:ilvl w:val="0"/>
                 <w:numId w:val="0"/>
@@ -1591,7 +1612,7 @@
           </w:tcPr>
           <w:p>
             <w:pPr>
-              <w:pStyle w:val="Heading2"/>
+              <w:pStyle w:val="Titre2"/>
               <w:numPr>
                 <w:ilvl w:val="0"/>
                 <w:numId w:val="0"/>
@@ -1649,7 +1670,7 @@
     </w:p>
     <w:p>
       <w:pPr>
-        <w:pStyle w:val="Heading1"/>
+        <w:pStyle w:val="Titre1"/>
       </w:pPr>
       <w:bookmarkStart w:id="112" w:name="_Toc298158282"/>
       <w:r>
@@ -1825,17 +1846,17 @@
       <w:r>
         <w:rPr>
           <w:noProof/>
-          <w:lang w:val="en-US"/>
+          <w:lang w:eastAsia="fr-FR"/>
         </w:rPr>
         <w:drawing>
           <wp:inline distT="0" distB="0" distL="0" distR="0">
             <wp:extent cx="5486400" cy="3200400"/>
-            <wp:effectExtent l="19050" t="0" r="76200" b="0"/>
+            <wp:effectExtent l="0" t="38100" r="38100" b="0"/>
             <wp:docPr id="2" name="Diagram 2"/>
             <wp:cNvGraphicFramePr/>
             <a:graphic xmlns:a="http://schemas.openxmlformats.org/drawingml/2006/main">
               <a:graphicData uri="http://schemas.openxmlformats.org/drawingml/2006/diagram">
-                <dgm:relIds xmlns:dgm="http://schemas.openxmlformats.org/drawingml/2006/diagram" xmlns:r="http://schemas.openxmlformats.org/officeDocument/2006/relationships" r:dm="rId11" r:lo="rId12" r:qs="rId13" r:cs="rId14"/>
+                <dgm:relIds xmlns:dgm="http://schemas.openxmlformats.org/drawingml/2006/diagram" xmlns:r="http://schemas.openxmlformats.org/officeDocument/2006/relationships" r:dm="rId12" r:lo="rId13" r:qs="rId14" r:cs="rId15"/>
               </a:graphicData>
             </a:graphic>
           </wp:inline>
@@ -1848,27 +1869,19 @@
       <w:r>
         <w:t xml:space="preserve">Ce découpage par couche a plusieurs vocations. La toute première est de préserver </w:t>
       </w:r>
-      <w:proofErr w:type="gramStart"/>
-      <w:r>
-        <w:t>a</w:t>
-      </w:r>
-      <w:proofErr w:type="gramEnd"/>
+      <w:r>
+        <w:t>à</w:t>
+      </w:r>
       <w:r>
         <w:t xml:space="preserve"> tout moment l’intégrité de la mémoire, partie la plus critique de notre programme. En isolant cette couche on obtient ainsi davantage de sécurité. </w:t>
       </w:r>
+      <w:bookmarkStart w:id="113" w:name="_GoBack"/>
+      <w:bookmarkEnd w:id="113"/>
     </w:p>
     <w:p/>
     <w:p>
       <w:r>
-        <w:t xml:space="preserve">La deuxième étape est de séparer la gestion du temps du moteur. Le moteur va générer une file d’événement correspondant à la totalité de notre simulation que le </w:t>
-      </w:r>
-      <w:proofErr w:type="spellStart"/>
-      <w:r>
-        <w:t>timer</w:t>
-      </w:r>
-      <w:proofErr w:type="spellEnd"/>
-      <w:r>
-        <w:t xml:space="preserve"> va afficher suivant le rythme choisit. Nous aurons donc une file d’événement totale correspondant à l’intégralité de notre simulation mais avec une vitesse d’affichage différente.</w:t>
+        <w:t>La deuxième étape est de séparer la gestion du temps du moteur. Le moteur va générer une file d’événement correspondant à la totalité de notre simulation que le timer va afficher suivant le rythme choisit. Nous aurons donc une file d’événement totale correspondant à l’intégralité de notre simulation mais avec une vitesse d’affichage différente.</w:t>
       </w:r>
     </w:p>
     <w:p/>
@@ -1885,7 +1898,7 @@
     </w:p>
     <w:p>
       <w:pPr>
-        <w:pStyle w:val="Heading1"/>
+        <w:pStyle w:val="Titre1"/>
         <w:numPr>
           <w:ilvl w:val="0"/>
           <w:numId w:val="0"/>
@@ -1896,7 +1909,7 @@
           <w:sz w:val="22"/>
         </w:rPr>
       </w:pPr>
-      <w:bookmarkStart w:id="113" w:name="_Toc298158283"/>
+      <w:bookmarkStart w:id="114" w:name="_Toc298158283"/>
       <w:r>
         <w:rPr>
           <w:rFonts w:ascii="Times New Roman" w:hAnsi="Times New Roman"/>
@@ -1905,21 +1918,13 @@
         </w:rPr>
         <w:t>La mémoire est constituée d’un ensemble de fichier binaire ou CSV. Les fichiers CSV servant à compléter manuellement et dans un tableur nos différentes bases de données (normales météorologiques, équipements des habitations, consommations énergétiques). Les fichiers binaires serviront pour les fichiers de sauvegarde.</w:t>
       </w:r>
-      <w:bookmarkEnd w:id="113"/>
+      <w:bookmarkEnd w:id="114"/>
     </w:p>
     <w:p/>
     <w:p>
       <w:r>
         <w:lastRenderedPageBreak/>
-        <w:t xml:space="preserve">L’IHM s’appuiera sur la librairie GTK+ avec le plugin </w:t>
-      </w:r>
-      <w:proofErr w:type="spellStart"/>
-      <w:r>
-        <w:t>drawing</w:t>
-      </w:r>
-      <w:proofErr w:type="spellEnd"/>
-      <w:r>
-        <w:t xml:space="preserve"> afin de pouvoir tracer les habitations.</w:t>
+        <w:t>L’IHM s’appuiera sur la librairie GTK+ avec le plugin drawing afin de pouvoir tracer les habitations.</w:t>
       </w:r>
     </w:p>
     <w:p/>
@@ -1928,23 +1933,7 @@
         <w:ind w:left="720" w:hanging="720"/>
       </w:pPr>
       <w:r>
-        <w:t xml:space="preserve">Le </w:t>
-      </w:r>
-      <w:proofErr w:type="spellStart"/>
-      <w:r>
-        <w:t>timer</w:t>
-      </w:r>
-      <w:proofErr w:type="spellEnd"/>
-      <w:r>
-        <w:t xml:space="preserve"> se réalisera à partir de la commande processeur </w:t>
-      </w:r>
-      <w:proofErr w:type="spellStart"/>
-      <w:r>
-        <w:t>sleep</w:t>
-      </w:r>
-      <w:proofErr w:type="spellEnd"/>
-      <w:r>
-        <w:t xml:space="preserve"> en C.</w:t>
+        <w:t>Le timer se réalisera à partir de la commande processeur sleep en C.</w:t>
       </w:r>
     </w:p>
     <w:p>
@@ -1970,10 +1959,10 @@
       </w:r>
     </w:p>
     <w:sectPr>
-      <w:headerReference w:type="default" r:id="rId16"/>
-      <w:footerReference w:type="default" r:id="rId17"/>
-      <w:headerReference w:type="first" r:id="rId18"/>
-      <w:footerReference w:type="first" r:id="rId19"/>
+      <w:headerReference w:type="default" r:id="rId17"/>
+      <w:footerReference w:type="default" r:id="rId18"/>
+      <w:headerReference w:type="first" r:id="rId19"/>
+      <w:footerReference w:type="first" r:id="rId20"/>
       <w:pgSz w:w="12240" w:h="15840" w:code="1"/>
       <w:pgMar w:top="1440" w:right="1440" w:bottom="1440" w:left="1440" w:header="720" w:footer="720" w:gutter="0"/>
       <w:cols w:space="720"/>
@@ -1983,7 +1972,7 @@
 </file>
 
 <file path=word/endnotes.xml><?xml version="1.0" encoding="utf-8"?>
-<w:endnotes xmlns:ve="http://schemas.openxmlformats.org/markup-compatibility/2006" xmlns:o="urn:schemas-microsoft-com:office:office" xmlns:r="http://schemas.openxmlformats.org/officeDocument/2006/relationships" xmlns:m="http://schemas.openxmlformats.org/officeDocument/2006/math" xmlns:v="urn:schemas-microsoft-com:vml" xmlns:wp="http://schemas.openxmlformats.org/drawingml/2006/wordprocessingDrawing" xmlns:w10="urn:schemas-microsoft-com:office:word" xmlns:w="http://schemas.openxmlformats.org/wordprocessingml/2006/main" xmlns:wne="http://schemas.microsoft.com/office/word/2006/wordml">
+<w:endnotes xmlns:wpc="http://schemas.microsoft.com/office/word/2010/wordprocessingCanvas" xmlns:mc="http://schemas.openxmlformats.org/markup-compatibility/2006" xmlns:o="urn:schemas-microsoft-com:office:office" xmlns:r="http://schemas.openxmlformats.org/officeDocument/2006/relationships" xmlns:m="http://schemas.openxmlformats.org/officeDocument/2006/math" xmlns:v="urn:schemas-microsoft-com:vml" xmlns:wp14="http://schemas.microsoft.com/office/word/2010/wordprocessingDrawing" xmlns:wp="http://schemas.openxmlformats.org/drawingml/2006/wordprocessingDrawing" xmlns:w10="urn:schemas-microsoft-com:office:word" xmlns:w="http://schemas.openxmlformats.org/wordprocessingml/2006/main" xmlns:w14="http://schemas.microsoft.com/office/word/2010/wordml" xmlns:wpg="http://schemas.microsoft.com/office/word/2010/wordprocessingGroup" xmlns:wpi="http://schemas.microsoft.com/office/word/2010/wordprocessingInk" xmlns:wne="http://schemas.microsoft.com/office/word/2006/wordml" xmlns:wps="http://schemas.microsoft.com/office/word/2010/wordprocessingShape" mc:Ignorable="w14 wp14">
   <w:endnote w:type="separator" w:id="-1">
     <w:p>
       <w:pPr>
@@ -2008,37 +1997,37 @@
 </file>
 
 <file path=word/footer1.xml><?xml version="1.0" encoding="utf-8"?>
-<w:ftr xmlns:ve="http://schemas.openxmlformats.org/markup-compatibility/2006" xmlns:o="urn:schemas-microsoft-com:office:office" xmlns:r="http://schemas.openxmlformats.org/officeDocument/2006/relationships" xmlns:m="http://schemas.openxmlformats.org/officeDocument/2006/math" xmlns:v="urn:schemas-microsoft-com:vml" xmlns:wp="http://schemas.openxmlformats.org/drawingml/2006/wordprocessingDrawing" xmlns:w10="urn:schemas-microsoft-com:office:word" xmlns:w="http://schemas.openxmlformats.org/wordprocessingml/2006/main" xmlns:wne="http://schemas.microsoft.com/office/word/2006/wordml">
+<w:ftr xmlns:wpc="http://schemas.microsoft.com/office/word/2010/wordprocessingCanvas" xmlns:mc="http://schemas.openxmlformats.org/markup-compatibility/2006" xmlns:o="urn:schemas-microsoft-com:office:office" xmlns:r="http://schemas.openxmlformats.org/officeDocument/2006/relationships" xmlns:m="http://schemas.openxmlformats.org/officeDocument/2006/math" xmlns:v="urn:schemas-microsoft-com:vml" xmlns:wp14="http://schemas.microsoft.com/office/word/2010/wordprocessingDrawing" xmlns:wp="http://schemas.openxmlformats.org/drawingml/2006/wordprocessingDrawing" xmlns:w10="urn:schemas-microsoft-com:office:word" xmlns:w="http://schemas.openxmlformats.org/wordprocessingml/2006/main" xmlns:w14="http://schemas.microsoft.com/office/word/2010/wordml" xmlns:wpg="http://schemas.microsoft.com/office/word/2010/wordprocessingGroup" xmlns:wpi="http://schemas.microsoft.com/office/word/2010/wordprocessingInk" xmlns:wne="http://schemas.microsoft.com/office/word/2006/wordml" xmlns:wps="http://schemas.microsoft.com/office/word/2010/wordprocessingShape" mc:Ignorable="w14 wp14">
   <w:p>
     <w:pPr>
-      <w:pStyle w:val="Footer"/>
+      <w:pStyle w:val="Pieddepage"/>
       <w:framePr w:wrap="around" w:vAnchor="text" w:hAnchor="margin" w:xAlign="right" w:y="1"/>
       <w:rPr>
-        <w:rStyle w:val="PageNumber"/>
+        <w:rStyle w:val="Numrodepage"/>
       </w:rPr>
     </w:pPr>
     <w:r>
       <w:rPr>
-        <w:rStyle w:val="PageNumber"/>
+        <w:rStyle w:val="Numrodepage"/>
       </w:rPr>
       <w:fldChar w:fldCharType="begin"/>
     </w:r>
     <w:r>
       <w:rPr>
-        <w:rStyle w:val="PageNumber"/>
+        <w:rStyle w:val="Numrodepage"/>
       </w:rPr>
       <w:instrText xml:space="preserve">PAGE  </w:instrText>
     </w:r>
     <w:r>
       <w:rPr>
-        <w:rStyle w:val="PageNumber"/>
+        <w:rStyle w:val="Numrodepage"/>
       </w:rPr>
       <w:fldChar w:fldCharType="end"/>
     </w:r>
   </w:p>
   <w:p>
     <w:pPr>
-      <w:pStyle w:val="Footer"/>
+      <w:pStyle w:val="Pieddepage"/>
       <w:ind w:right="360"/>
     </w:pPr>
   </w:p>
@@ -2046,10 +2035,10 @@
 </file>
 
 <file path=word/footer2.xml><?xml version="1.0" encoding="utf-8"?>
-<w:ftr xmlns:ve="http://schemas.openxmlformats.org/markup-compatibility/2006" xmlns:o="urn:schemas-microsoft-com:office:office" xmlns:r="http://schemas.openxmlformats.org/officeDocument/2006/relationships" xmlns:m="http://schemas.openxmlformats.org/officeDocument/2006/math" xmlns:v="urn:schemas-microsoft-com:vml" xmlns:wp="http://schemas.openxmlformats.org/drawingml/2006/wordprocessingDrawing" xmlns:w10="urn:schemas-microsoft-com:office:word" xmlns:w="http://schemas.openxmlformats.org/wordprocessingml/2006/main" xmlns:wne="http://schemas.microsoft.com/office/word/2006/wordml">
+<w:ftr xmlns:wpc="http://schemas.microsoft.com/office/word/2010/wordprocessingCanvas" xmlns:mc="http://schemas.openxmlformats.org/markup-compatibility/2006" xmlns:o="urn:schemas-microsoft-com:office:office" xmlns:r="http://schemas.openxmlformats.org/officeDocument/2006/relationships" xmlns:m="http://schemas.openxmlformats.org/officeDocument/2006/math" xmlns:v="urn:schemas-microsoft-com:vml" xmlns:wp14="http://schemas.microsoft.com/office/word/2010/wordprocessingDrawing" xmlns:wp="http://schemas.openxmlformats.org/drawingml/2006/wordprocessingDrawing" xmlns:w10="urn:schemas-microsoft-com:office:word" xmlns:w="http://schemas.openxmlformats.org/wordprocessingml/2006/main" xmlns:w14="http://schemas.microsoft.com/office/word/2010/wordml" xmlns:wpg="http://schemas.microsoft.com/office/word/2010/wordprocessingGroup" xmlns:wpi="http://schemas.microsoft.com/office/word/2010/wordprocessingInk" xmlns:wne="http://schemas.microsoft.com/office/word/2006/wordml" xmlns:wps="http://schemas.microsoft.com/office/word/2010/wordprocessingShape" mc:Ignorable="w14 wp14">
   <w:p>
     <w:pPr>
-      <w:pStyle w:val="Header"/>
+      <w:pStyle w:val="En-tte"/>
       <w:tabs>
         <w:tab w:val="left" w:pos="1701"/>
         <w:tab w:val="left" w:pos="2694"/>
@@ -2058,7 +2047,7 @@
       </w:tabs>
       <w:jc w:val="center"/>
       <w:rPr>
-        <w:rStyle w:val="PageNumber"/>
+        <w:rStyle w:val="Numrodepage"/>
         <w:rFonts w:ascii="Arial" w:hAnsi="Arial" w:cs="Arial"/>
         <w:shadow/>
         <w:szCs w:val="16"/>
@@ -2117,7 +2106,7 @@
     </w:r>
     <w:r>
       <w:rPr>
-        <w:rStyle w:val="PageNumber"/>
+        <w:rStyle w:val="Numrodepage"/>
         <w:rFonts w:ascii="Arial" w:hAnsi="Arial" w:cs="Arial"/>
         <w:shadow/>
         <w:szCs w:val="16"/>
@@ -2126,7 +2115,7 @@
     </w:r>
     <w:r>
       <w:rPr>
-        <w:rStyle w:val="PageNumber"/>
+        <w:rStyle w:val="Numrodepage"/>
         <w:rFonts w:ascii="Arial" w:hAnsi="Arial" w:cs="Arial"/>
         <w:shadow/>
         <w:szCs w:val="16"/>
@@ -2135,7 +2124,7 @@
     </w:r>
     <w:r>
       <w:rPr>
-        <w:rStyle w:val="PageNumber"/>
+        <w:rStyle w:val="Numrodepage"/>
         <w:rFonts w:ascii="Arial" w:hAnsi="Arial" w:cs="Arial"/>
         <w:shadow/>
         <w:szCs w:val="16"/>
@@ -2144,7 +2133,7 @@
     </w:r>
     <w:r>
       <w:rPr>
-        <w:rStyle w:val="PageNumber"/>
+        <w:rStyle w:val="Numrodepage"/>
         <w:rFonts w:ascii="Arial" w:hAnsi="Arial" w:cs="Arial"/>
         <w:shadow/>
         <w:noProof/>
@@ -2154,7 +2143,7 @@
     </w:r>
     <w:r>
       <w:rPr>
-        <w:rStyle w:val="PageNumber"/>
+        <w:rStyle w:val="Numrodepage"/>
         <w:rFonts w:ascii="Arial" w:hAnsi="Arial" w:cs="Arial"/>
         <w:shadow/>
         <w:szCs w:val="16"/>
@@ -2163,7 +2152,7 @@
     </w:r>
     <w:r>
       <w:rPr>
-        <w:rStyle w:val="PageNumber"/>
+        <w:rStyle w:val="Numrodepage"/>
         <w:rFonts w:ascii="Arial" w:hAnsi="Arial" w:cs="Arial"/>
         <w:shadow/>
         <w:szCs w:val="16"/>
@@ -2172,7 +2161,7 @@
     </w:r>
     <w:r>
       <w:rPr>
-        <w:rStyle w:val="PageNumber"/>
+        <w:rStyle w:val="Numrodepage"/>
         <w:rFonts w:ascii="Arial" w:hAnsi="Arial" w:cs="Arial"/>
         <w:shadow/>
         <w:szCs w:val="16"/>
@@ -2181,7 +2170,7 @@
     </w:r>
     <w:r>
       <w:rPr>
-        <w:rStyle w:val="PageNumber"/>
+        <w:rStyle w:val="Numrodepage"/>
         <w:rFonts w:ascii="Arial" w:hAnsi="Arial" w:cs="Arial"/>
         <w:shadow/>
         <w:szCs w:val="16"/>
@@ -2190,7 +2179,7 @@
     </w:r>
     <w:r>
       <w:rPr>
-        <w:rStyle w:val="PageNumber"/>
+        <w:rStyle w:val="Numrodepage"/>
         <w:rFonts w:ascii="Arial" w:hAnsi="Arial" w:cs="Arial"/>
         <w:shadow/>
         <w:szCs w:val="16"/>
@@ -2199,7 +2188,7 @@
     </w:r>
     <w:r>
       <w:rPr>
-        <w:rStyle w:val="PageNumber"/>
+        <w:rStyle w:val="Numrodepage"/>
         <w:rFonts w:ascii="Arial" w:hAnsi="Arial" w:cs="Arial"/>
         <w:shadow/>
         <w:noProof/>
@@ -2209,7 +2198,7 @@
     </w:r>
     <w:r>
       <w:rPr>
-        <w:rStyle w:val="PageNumber"/>
+        <w:rStyle w:val="Numrodepage"/>
         <w:rFonts w:ascii="Arial" w:hAnsi="Arial" w:cs="Arial"/>
         <w:shadow/>
         <w:szCs w:val="16"/>
@@ -2219,7 +2208,7 @@
   </w:p>
   <w:p>
     <w:pPr>
-      <w:pStyle w:val="Footer"/>
+      <w:pStyle w:val="Pieddepage"/>
       <w:ind w:right="360"/>
     </w:pPr>
     <w:r>
@@ -2228,7 +2217,7 @@
   </w:p>
   <w:p>
     <w:pPr>
-      <w:pStyle w:val="Footer"/>
+      <w:pStyle w:val="Pieddepage"/>
       <w:ind w:right="360"/>
     </w:pPr>
     <w:r>
@@ -2237,26 +2226,21 @@
   </w:p>
   <w:p>
     <w:pPr>
-      <w:pStyle w:val="Footer"/>
+      <w:pStyle w:val="Pieddepage"/>
       <w:ind w:right="360"/>
     </w:pPr>
-    <w:proofErr w:type="spellStart"/>
     <w:r>
-      <w:t>ISFEn</w:t>
-    </w:r>
-    <w:proofErr w:type="spellEnd"/>
-    <w:r>
-      <w:t xml:space="preserve"> P20</w:t>
+      <w:t>ISFEn P20</w:t>
     </w:r>
   </w:p>
 </w:ftr>
 </file>
 
 <file path=word/footer3.xml><?xml version="1.0" encoding="utf-8"?>
-<w:ftr xmlns:ve="http://schemas.openxmlformats.org/markup-compatibility/2006" xmlns:o="urn:schemas-microsoft-com:office:office" xmlns:r="http://schemas.openxmlformats.org/officeDocument/2006/relationships" xmlns:m="http://schemas.openxmlformats.org/officeDocument/2006/math" xmlns:v="urn:schemas-microsoft-com:vml" xmlns:wp="http://schemas.openxmlformats.org/drawingml/2006/wordprocessingDrawing" xmlns:w10="urn:schemas-microsoft-com:office:word" xmlns:w="http://schemas.openxmlformats.org/wordprocessingml/2006/main" xmlns:wne="http://schemas.microsoft.com/office/word/2006/wordml">
+<w:ftr xmlns:wpc="http://schemas.microsoft.com/office/word/2010/wordprocessingCanvas" xmlns:mc="http://schemas.openxmlformats.org/markup-compatibility/2006" xmlns:o="urn:schemas-microsoft-com:office:office" xmlns:r="http://schemas.openxmlformats.org/officeDocument/2006/relationships" xmlns:m="http://schemas.openxmlformats.org/officeDocument/2006/math" xmlns:v="urn:schemas-microsoft-com:vml" xmlns:wp14="http://schemas.microsoft.com/office/word/2010/wordprocessingDrawing" xmlns:wp="http://schemas.openxmlformats.org/drawingml/2006/wordprocessingDrawing" xmlns:w10="urn:schemas-microsoft-com:office:word" xmlns:w="http://schemas.openxmlformats.org/wordprocessingml/2006/main" xmlns:w14="http://schemas.microsoft.com/office/word/2010/wordml" xmlns:wpg="http://schemas.microsoft.com/office/word/2010/wordprocessingGroup" xmlns:wpi="http://schemas.microsoft.com/office/word/2010/wordprocessingInk" xmlns:wne="http://schemas.microsoft.com/office/word/2006/wordml" xmlns:wps="http://schemas.microsoft.com/office/word/2010/wordprocessingShape" mc:Ignorable="w14 wp14">
   <w:p>
     <w:pPr>
-      <w:pStyle w:val="Header"/>
+      <w:pStyle w:val="En-tte"/>
       <w:tabs>
         <w:tab w:val="left" w:pos="1701"/>
         <w:tab w:val="left" w:pos="2694"/>
@@ -2265,7 +2249,7 @@
       </w:tabs>
       <w:jc w:val="center"/>
       <w:rPr>
-        <w:rStyle w:val="PageNumber"/>
+        <w:rStyle w:val="Numrodepage"/>
         <w:rFonts w:ascii="Arial" w:hAnsi="Arial" w:cs="Arial"/>
         <w:shadow/>
         <w:szCs w:val="16"/>
@@ -2324,7 +2308,7 @@
     </w:r>
     <w:r>
       <w:rPr>
-        <w:rStyle w:val="PageNumber"/>
+        <w:rStyle w:val="Numrodepage"/>
         <w:rFonts w:ascii="Arial" w:hAnsi="Arial" w:cs="Arial"/>
         <w:shadow/>
         <w:szCs w:val="16"/>
@@ -2333,7 +2317,7 @@
     </w:r>
     <w:r>
       <w:rPr>
-        <w:rStyle w:val="PageNumber"/>
+        <w:rStyle w:val="Numrodepage"/>
         <w:rFonts w:ascii="Arial" w:hAnsi="Arial" w:cs="Arial"/>
         <w:shadow/>
         <w:szCs w:val="16"/>
@@ -2342,7 +2326,7 @@
     </w:r>
     <w:r>
       <w:rPr>
-        <w:rStyle w:val="PageNumber"/>
+        <w:rStyle w:val="Numrodepage"/>
         <w:rFonts w:ascii="Arial" w:hAnsi="Arial" w:cs="Arial"/>
         <w:shadow/>
         <w:szCs w:val="16"/>
@@ -2351,7 +2335,62 @@
     </w:r>
     <w:r>
       <w:rPr>
-        <w:rStyle w:val="PageNumber"/>
+        <w:rStyle w:val="Numrodepage"/>
+        <w:rFonts w:ascii="Arial" w:hAnsi="Arial" w:cs="Arial"/>
+        <w:shadow/>
+        <w:noProof/>
+        <w:szCs w:val="16"/>
+      </w:rPr>
+      <w:t>6</w:t>
+    </w:r>
+    <w:r>
+      <w:rPr>
+        <w:rStyle w:val="Numrodepage"/>
+        <w:rFonts w:ascii="Arial" w:hAnsi="Arial" w:cs="Arial"/>
+        <w:shadow/>
+        <w:szCs w:val="16"/>
+      </w:rPr>
+      <w:fldChar w:fldCharType="end"/>
+    </w:r>
+    <w:r>
+      <w:rPr>
+        <w:rStyle w:val="Numrodepage"/>
+        <w:rFonts w:ascii="Arial" w:hAnsi="Arial" w:cs="Arial"/>
+        <w:shadow/>
+        <w:szCs w:val="16"/>
+      </w:rPr>
+      <w:t>/</w:t>
+    </w:r>
+    <w:r>
+      <w:rPr>
+        <w:rStyle w:val="Numrodepage"/>
+        <w:rFonts w:ascii="Arial" w:hAnsi="Arial" w:cs="Arial"/>
+        <w:shadow/>
+        <w:szCs w:val="16"/>
+      </w:rPr>
+      <w:fldChar w:fldCharType="begin"/>
+    </w:r>
+    <w:r>
+      <w:rPr>
+        <w:rStyle w:val="Numrodepage"/>
+        <w:rFonts w:ascii="Arial" w:hAnsi="Arial" w:cs="Arial"/>
+        <w:shadow/>
+        <w:szCs w:val="16"/>
+      </w:rPr>
+      <w:instrText xml:space="preserve"> NUMPAGES </w:instrText>
+    </w:r>
+    <w:r>
+      <w:rPr>
+        <w:rStyle w:val="Numrodepage"/>
+        <w:rFonts w:ascii="Arial" w:hAnsi="Arial" w:cs="Arial"/>
+        <w:shadow/>
+        <w:szCs w:val="16"/>
+      </w:rPr>
+      <w:fldChar w:fldCharType="separate"/>
+    </w:r>
+    <w:r>
+      <w:rPr>
+        <w:rStyle w:val="Numrodepage"/>
         <w:rFonts w:ascii="Arial" w:hAnsi="Arial" w:cs="Arial"/>
         <w:shadow/>
         <w:noProof/>
@@ -2361,62 +2400,7 @@
     </w:r>
     <w:r>
       <w:rPr>
-        <w:rStyle w:val="PageNumber"/>
-        <w:rFonts w:ascii="Arial" w:hAnsi="Arial" w:cs="Arial"/>
-        <w:shadow/>
-        <w:szCs w:val="16"/>
-      </w:rPr>
-      <w:fldChar w:fldCharType="end"/>
-    </w:r>
-    <w:r>
-      <w:rPr>
-        <w:rStyle w:val="PageNumber"/>
-        <w:rFonts w:ascii="Arial" w:hAnsi="Arial" w:cs="Arial"/>
-        <w:shadow/>
-        <w:szCs w:val="16"/>
-      </w:rPr>
-      <w:t>/</w:t>
-    </w:r>
-    <w:r>
-      <w:rPr>
-        <w:rStyle w:val="PageNumber"/>
-        <w:rFonts w:ascii="Arial" w:hAnsi="Arial" w:cs="Arial"/>
-        <w:shadow/>
-        <w:szCs w:val="16"/>
-      </w:rPr>
-      <w:fldChar w:fldCharType="begin"/>
-    </w:r>
-    <w:r>
-      <w:rPr>
-        <w:rStyle w:val="PageNumber"/>
-        <w:rFonts w:ascii="Arial" w:hAnsi="Arial" w:cs="Arial"/>
-        <w:shadow/>
-        <w:szCs w:val="16"/>
-      </w:rPr>
-      <w:instrText xml:space="preserve"> NUMPAGES </w:instrText>
-    </w:r>
-    <w:r>
-      <w:rPr>
-        <w:rStyle w:val="PageNumber"/>
-        <w:rFonts w:ascii="Arial" w:hAnsi="Arial" w:cs="Arial"/>
-        <w:shadow/>
-        <w:szCs w:val="16"/>
-      </w:rPr>
-      <w:fldChar w:fldCharType="separate"/>
-    </w:r>
-    <w:r>
-      <w:rPr>
-        <w:rStyle w:val="PageNumber"/>
-        <w:rFonts w:ascii="Arial" w:hAnsi="Arial" w:cs="Arial"/>
-        <w:shadow/>
-        <w:noProof/>
-        <w:szCs w:val="16"/>
-      </w:rPr>
-      <w:t>7</w:t>
-    </w:r>
-    <w:r>
-      <w:rPr>
-        <w:rStyle w:val="PageNumber"/>
+        <w:rStyle w:val="Numrodepage"/>
         <w:rFonts w:ascii="Arial" w:hAnsi="Arial" w:cs="Arial"/>
         <w:shadow/>
         <w:szCs w:val="16"/>
@@ -2426,7 +2410,7 @@
   </w:p>
   <w:p>
     <w:pPr>
-      <w:pStyle w:val="Footer"/>
+      <w:pStyle w:val="Pieddepage"/>
       <w:ind w:right="360"/>
     </w:pPr>
     <w:r>
@@ -2435,7 +2419,7 @@
   </w:p>
   <w:p>
     <w:pPr>
-      <w:pStyle w:val="Footer"/>
+      <w:pStyle w:val="Pieddepage"/>
       <w:ind w:right="360"/>
     </w:pPr>
     <w:r>
@@ -2444,33 +2428,28 @@
   </w:p>
   <w:p>
     <w:pPr>
-      <w:pStyle w:val="Footer"/>
+      <w:pStyle w:val="Pieddepage"/>
       <w:ind w:right="360"/>
     </w:pPr>
-    <w:proofErr w:type="spellStart"/>
     <w:r>
-      <w:t>ISFEn</w:t>
-    </w:r>
-    <w:proofErr w:type="spellEnd"/>
-    <w:r>
-      <w:t xml:space="preserve"> P20</w:t>
+      <w:t>ISFEn P20</w:t>
     </w:r>
   </w:p>
 </w:ftr>
 </file>
 
 <file path=word/footer4.xml><?xml version="1.0" encoding="utf-8"?>
-<w:ftr xmlns:ve="http://schemas.openxmlformats.org/markup-compatibility/2006" xmlns:o="urn:schemas-microsoft-com:office:office" xmlns:r="http://schemas.openxmlformats.org/officeDocument/2006/relationships" xmlns:m="http://schemas.openxmlformats.org/officeDocument/2006/math" xmlns:v="urn:schemas-microsoft-com:vml" xmlns:wp="http://schemas.openxmlformats.org/drawingml/2006/wordprocessingDrawing" xmlns:w10="urn:schemas-microsoft-com:office:word" xmlns:w="http://schemas.openxmlformats.org/wordprocessingml/2006/main" xmlns:wne="http://schemas.microsoft.com/office/word/2006/wordml">
+<w:ftr xmlns:wpc="http://schemas.microsoft.com/office/word/2010/wordprocessingCanvas" xmlns:mc="http://schemas.openxmlformats.org/markup-compatibility/2006" xmlns:o="urn:schemas-microsoft-com:office:office" xmlns:r="http://schemas.openxmlformats.org/officeDocument/2006/relationships" xmlns:m="http://schemas.openxmlformats.org/officeDocument/2006/math" xmlns:v="urn:schemas-microsoft-com:vml" xmlns:wp14="http://schemas.microsoft.com/office/word/2010/wordprocessingDrawing" xmlns:wp="http://schemas.openxmlformats.org/drawingml/2006/wordprocessingDrawing" xmlns:w10="urn:schemas-microsoft-com:office:word" xmlns:w="http://schemas.openxmlformats.org/wordprocessingml/2006/main" xmlns:w14="http://schemas.microsoft.com/office/word/2010/wordml" xmlns:wpg="http://schemas.microsoft.com/office/word/2010/wordprocessingGroup" xmlns:wpi="http://schemas.microsoft.com/office/word/2010/wordprocessingInk" xmlns:wne="http://schemas.microsoft.com/office/word/2006/wordml" xmlns:wps="http://schemas.microsoft.com/office/word/2010/wordprocessingShape" mc:Ignorable="w14 wp14">
   <w:p>
     <w:pPr>
-      <w:pStyle w:val="Footer"/>
+      <w:pStyle w:val="Pieddepage"/>
     </w:pPr>
   </w:p>
 </w:ftr>
 </file>
 
 <file path=word/footnotes.xml><?xml version="1.0" encoding="utf-8"?>
-<w:footnotes xmlns:ve="http://schemas.openxmlformats.org/markup-compatibility/2006" xmlns:o="urn:schemas-microsoft-com:office:office" xmlns:r="http://schemas.openxmlformats.org/officeDocument/2006/relationships" xmlns:m="http://schemas.openxmlformats.org/officeDocument/2006/math" xmlns:v="urn:schemas-microsoft-com:vml" xmlns:wp="http://schemas.openxmlformats.org/drawingml/2006/wordprocessingDrawing" xmlns:w10="urn:schemas-microsoft-com:office:word" xmlns:w="http://schemas.openxmlformats.org/wordprocessingml/2006/main" xmlns:wne="http://schemas.microsoft.com/office/word/2006/wordml">
+<w:footnotes xmlns:wpc="http://schemas.microsoft.com/office/word/2010/wordprocessingCanvas" xmlns:mc="http://schemas.openxmlformats.org/markup-compatibility/2006" xmlns:o="urn:schemas-microsoft-com:office:office" xmlns:r="http://schemas.openxmlformats.org/officeDocument/2006/relationships" xmlns:m="http://schemas.openxmlformats.org/officeDocument/2006/math" xmlns:v="urn:schemas-microsoft-com:vml" xmlns:wp14="http://schemas.microsoft.com/office/word/2010/wordprocessingDrawing" xmlns:wp="http://schemas.openxmlformats.org/drawingml/2006/wordprocessingDrawing" xmlns:w10="urn:schemas-microsoft-com:office:word" xmlns:w="http://schemas.openxmlformats.org/wordprocessingml/2006/main" xmlns:w14="http://schemas.microsoft.com/office/word/2010/wordml" xmlns:wpg="http://schemas.microsoft.com/office/word/2010/wordprocessingGroup" xmlns:wpi="http://schemas.microsoft.com/office/word/2010/wordprocessingInk" xmlns:wne="http://schemas.microsoft.com/office/word/2006/wordml" xmlns:wps="http://schemas.microsoft.com/office/word/2010/wordprocessingShape" mc:Ignorable="w14 wp14">
   <w:footnote w:type="separator" w:id="-1">
     <w:p>
       <w:pPr>
@@ -2495,7 +2474,7 @@
 </file>
 
 <file path=word/header1.xml><?xml version="1.0" encoding="utf-8"?>
-<w:hdr xmlns:ve="http://schemas.openxmlformats.org/markup-compatibility/2006" xmlns:o="urn:schemas-microsoft-com:office:office" xmlns:r="http://schemas.openxmlformats.org/officeDocument/2006/relationships" xmlns:m="http://schemas.openxmlformats.org/officeDocument/2006/math" xmlns:v="urn:schemas-microsoft-com:vml" xmlns:wp="http://schemas.openxmlformats.org/drawingml/2006/wordprocessingDrawing" xmlns:w10="urn:schemas-microsoft-com:office:word" xmlns:w="http://schemas.openxmlformats.org/wordprocessingml/2006/main" xmlns:wne="http://schemas.microsoft.com/office/word/2006/wordml">
+<w:hdr xmlns:wpc="http://schemas.microsoft.com/office/word/2010/wordprocessingCanvas" xmlns:mc="http://schemas.openxmlformats.org/markup-compatibility/2006" xmlns:o="urn:schemas-microsoft-com:office:office" xmlns:r="http://schemas.openxmlformats.org/officeDocument/2006/relationships" xmlns:m="http://schemas.openxmlformats.org/officeDocument/2006/math" xmlns:v="urn:schemas-microsoft-com:vml" xmlns:wp14="http://schemas.microsoft.com/office/word/2010/wordprocessingDrawing" xmlns:wp="http://schemas.openxmlformats.org/drawingml/2006/wordprocessingDrawing" xmlns:w10="urn:schemas-microsoft-com:office:word" xmlns:w="http://schemas.openxmlformats.org/wordprocessingml/2006/main" xmlns:w14="http://schemas.microsoft.com/office/word/2010/wordml" xmlns:wpg="http://schemas.microsoft.com/office/word/2010/wordprocessingGroup" xmlns:wpi="http://schemas.microsoft.com/office/word/2010/wordprocessingInk" xmlns:wne="http://schemas.microsoft.com/office/word/2006/wordml" xmlns:wps="http://schemas.microsoft.com/office/word/2010/wordprocessingShape" mc:Ignorable="w14 wp14">
   <w:p>
     <w:pPr>
       <w:rPr>
@@ -2525,7 +2504,7 @@
         <w:insideH w:val="single" w:sz="4" w:space="0" w:color="FFFFFF" w:themeColor="background1"/>
         <w:insideV w:val="single" w:sz="4" w:space="0" w:color="FFFFFF" w:themeColor="background1"/>
       </w:tblBorders>
-      <w:tblLook w:val="04A0"/>
+      <w:tblLook w:val="04A0" w:firstRow="1" w:lastRow="0" w:firstColumn="1" w:lastColumn="0" w:noHBand="0" w:noVBand="1"/>
     </w:tblPr>
     <w:tblGrid>
       <w:gridCol w:w="4788"/>
@@ -2545,7 +2524,7 @@
           <w:r>
             <w:rPr>
               <w:noProof/>
-              <w:lang w:val="en-US"/>
+              <w:lang w:eastAsia="fr-FR"/>
             </w:rPr>
             <w:drawing>
               <wp:inline distT="0" distB="0" distL="0" distR="0">
@@ -2609,7 +2588,7 @@
           <w:r>
             <w:rPr>
               <w:noProof/>
-              <w:lang w:val="en-US"/>
+              <w:lang w:eastAsia="fr-FR"/>
             </w:rPr>
             <w:drawing>
               <wp:inline distT="0" distB="0" distL="0" distR="0">
@@ -2675,10 +2654,10 @@
 </file>
 
 <file path=word/header2.xml><?xml version="1.0" encoding="utf-8"?>
-<w:hdr xmlns:ve="http://schemas.openxmlformats.org/markup-compatibility/2006" xmlns:o="urn:schemas-microsoft-com:office:office" xmlns:r="http://schemas.openxmlformats.org/officeDocument/2006/relationships" xmlns:m="http://schemas.openxmlformats.org/officeDocument/2006/math" xmlns:v="urn:schemas-microsoft-com:vml" xmlns:wp="http://schemas.openxmlformats.org/drawingml/2006/wordprocessingDrawing" xmlns:w10="urn:schemas-microsoft-com:office:word" xmlns:w="http://schemas.openxmlformats.org/wordprocessingml/2006/main" xmlns:wne="http://schemas.microsoft.com/office/word/2006/wordml">
+<w:hdr xmlns:wpc="http://schemas.microsoft.com/office/word/2010/wordprocessingCanvas" xmlns:mc="http://schemas.openxmlformats.org/markup-compatibility/2006" xmlns:o="urn:schemas-microsoft-com:office:office" xmlns:r="http://schemas.openxmlformats.org/officeDocument/2006/relationships" xmlns:m="http://schemas.openxmlformats.org/officeDocument/2006/math" xmlns:v="urn:schemas-microsoft-com:vml" xmlns:wp14="http://schemas.microsoft.com/office/word/2010/wordprocessingDrawing" xmlns:wp="http://schemas.openxmlformats.org/drawingml/2006/wordprocessingDrawing" xmlns:w10="urn:schemas-microsoft-com:office:word" xmlns:w="http://schemas.openxmlformats.org/wordprocessingml/2006/main" xmlns:w14="http://schemas.microsoft.com/office/word/2010/wordml" xmlns:wpg="http://schemas.microsoft.com/office/word/2010/wordprocessingGroup" xmlns:wpi="http://schemas.microsoft.com/office/word/2010/wordprocessingInk" xmlns:wne="http://schemas.microsoft.com/office/word/2006/wordml" xmlns:wps="http://schemas.microsoft.com/office/word/2010/wordprocessingShape" mc:Ignorable="w14 wp14">
   <w:p>
     <w:pPr>
-      <w:pStyle w:val="Header"/>
+      <w:pStyle w:val="En-tte"/>
       <w:rPr>
         <w:lang w:val="en-GB"/>
       </w:rPr>
@@ -2688,17 +2667,17 @@
 </file>
 
 <file path=word/header3.xml><?xml version="1.0" encoding="utf-8"?>
-<w:hdr xmlns:ve="http://schemas.openxmlformats.org/markup-compatibility/2006" xmlns:o="urn:schemas-microsoft-com:office:office" xmlns:r="http://schemas.openxmlformats.org/officeDocument/2006/relationships" xmlns:m="http://schemas.openxmlformats.org/officeDocument/2006/math" xmlns:v="urn:schemas-microsoft-com:vml" xmlns:wp="http://schemas.openxmlformats.org/drawingml/2006/wordprocessingDrawing" xmlns:w10="urn:schemas-microsoft-com:office:word" xmlns:w="http://schemas.openxmlformats.org/wordprocessingml/2006/main" xmlns:wne="http://schemas.microsoft.com/office/word/2006/wordml">
+<w:hdr xmlns:wpc="http://schemas.microsoft.com/office/word/2010/wordprocessingCanvas" xmlns:mc="http://schemas.openxmlformats.org/markup-compatibility/2006" xmlns:o="urn:schemas-microsoft-com:office:office" xmlns:r="http://schemas.openxmlformats.org/officeDocument/2006/relationships" xmlns:m="http://schemas.openxmlformats.org/officeDocument/2006/math" xmlns:v="urn:schemas-microsoft-com:vml" xmlns:wp14="http://schemas.microsoft.com/office/word/2010/wordprocessingDrawing" xmlns:wp="http://schemas.openxmlformats.org/drawingml/2006/wordprocessingDrawing" xmlns:w10="urn:schemas-microsoft-com:office:word" xmlns:w="http://schemas.openxmlformats.org/wordprocessingml/2006/main" xmlns:w14="http://schemas.microsoft.com/office/word/2010/wordml" xmlns:wpg="http://schemas.microsoft.com/office/word/2010/wordprocessingGroup" xmlns:wpi="http://schemas.microsoft.com/office/word/2010/wordprocessingInk" xmlns:wne="http://schemas.microsoft.com/office/word/2006/wordml" xmlns:wps="http://schemas.microsoft.com/office/word/2010/wordprocessingShape" mc:Ignorable="w14 wp14">
   <w:p>
     <w:pPr>
-      <w:pStyle w:val="Header"/>
+      <w:pStyle w:val="En-tte"/>
     </w:pPr>
   </w:p>
 </w:hdr>
 </file>
 
 <file path=word/numbering.xml><?xml version="1.0" encoding="utf-8"?>
-<w:numbering xmlns:ve="http://schemas.openxmlformats.org/markup-compatibility/2006" xmlns:o="urn:schemas-microsoft-com:office:office" xmlns:r="http://schemas.openxmlformats.org/officeDocument/2006/relationships" xmlns:m="http://schemas.openxmlformats.org/officeDocument/2006/math" xmlns:v="urn:schemas-microsoft-com:vml" xmlns:wp="http://schemas.openxmlformats.org/drawingml/2006/wordprocessingDrawing" xmlns:w10="urn:schemas-microsoft-com:office:word" xmlns:w="http://schemas.openxmlformats.org/wordprocessingml/2006/main" xmlns:wne="http://schemas.microsoft.com/office/word/2006/wordml">
+<w:numbering xmlns:wpc="http://schemas.microsoft.com/office/word/2010/wordprocessingCanvas" xmlns:mc="http://schemas.openxmlformats.org/markup-compatibility/2006" xmlns:o="urn:schemas-microsoft-com:office:office" xmlns:r="http://schemas.openxmlformats.org/officeDocument/2006/relationships" xmlns:m="http://schemas.openxmlformats.org/officeDocument/2006/math" xmlns:v="urn:schemas-microsoft-com:vml" xmlns:wp14="http://schemas.microsoft.com/office/word/2010/wordprocessingDrawing" xmlns:wp="http://schemas.openxmlformats.org/drawingml/2006/wordprocessingDrawing" xmlns:w10="urn:schemas-microsoft-com:office:word" xmlns:w="http://schemas.openxmlformats.org/wordprocessingml/2006/main" xmlns:w14="http://schemas.microsoft.com/office/word/2010/wordml" xmlns:wpg="http://schemas.microsoft.com/office/word/2010/wordprocessingGroup" xmlns:wpi="http://schemas.microsoft.com/office/word/2010/wordprocessingInk" xmlns:wne="http://schemas.microsoft.com/office/word/2006/wordml" xmlns:wps="http://schemas.microsoft.com/office/word/2010/wordprocessingShape" mc:Ignorable="w14 wp14">
   <w:abstractNum w:abstractNumId="0">
     <w:nsid w:val="FFFFFFFB"/>
     <w:multiLevelType w:val="multilevel"/>
@@ -2706,7 +2685,7 @@
     <w:lvl w:ilvl="0">
       <w:start w:val="1"/>
       <w:numFmt w:val="decimal"/>
-      <w:pStyle w:val="Heading1"/>
+      <w:pStyle w:val="Titre1"/>
       <w:lvlText w:val="%1."/>
       <w:legacy w:legacy="1" w:legacySpace="144" w:legacyIndent="0"/>
       <w:lvlJc w:val="left"/>
@@ -2714,7 +2693,7 @@
     <w:lvl w:ilvl="1">
       <w:start w:val="1"/>
       <w:numFmt w:val="decimal"/>
-      <w:pStyle w:val="Heading2"/>
+      <w:pStyle w:val="Titre2"/>
       <w:lvlText w:val="%1.%2"/>
       <w:legacy w:legacy="1" w:legacySpace="144" w:legacyIndent="0"/>
       <w:lvlJc w:val="left"/>
@@ -2722,7 +2701,7 @@
     <w:lvl w:ilvl="2">
       <w:start w:val="1"/>
       <w:numFmt w:val="decimal"/>
-      <w:pStyle w:val="Heading3"/>
+      <w:pStyle w:val="Titre3"/>
       <w:lvlText w:val="%1.%2.%3"/>
       <w:legacy w:legacy="1" w:legacySpace="144" w:legacyIndent="0"/>
       <w:lvlJc w:val="left"/>
@@ -2730,7 +2709,7 @@
     <w:lvl w:ilvl="3">
       <w:start w:val="1"/>
       <w:numFmt w:val="decimal"/>
-      <w:pStyle w:val="Heading4"/>
+      <w:pStyle w:val="Titre4"/>
       <w:lvlText w:val="%1.%2.%3.%4"/>
       <w:legacy w:legacy="1" w:legacySpace="144" w:legacyIndent="0"/>
       <w:lvlJc w:val="left"/>
@@ -2738,7 +2717,7 @@
     <w:lvl w:ilvl="4">
       <w:start w:val="1"/>
       <w:numFmt w:val="decimal"/>
-      <w:pStyle w:val="Heading5"/>
+      <w:pStyle w:val="Titre5"/>
       <w:lvlText w:val="%1.%2.%3.%4.%5"/>
       <w:legacy w:legacy="1" w:legacySpace="144" w:legacyIndent="0"/>
       <w:lvlJc w:val="left"/>
@@ -2746,7 +2725,7 @@
     <w:lvl w:ilvl="5">
       <w:start w:val="1"/>
       <w:numFmt w:val="decimal"/>
-      <w:pStyle w:val="Heading6"/>
+      <w:pStyle w:val="Titre6"/>
       <w:lvlText w:val="%1.%2.%3.%4.%5.%6"/>
       <w:legacy w:legacy="1" w:legacySpace="144" w:legacyIndent="0"/>
       <w:lvlJc w:val="left"/>
@@ -2754,7 +2733,7 @@
     <w:lvl w:ilvl="6">
       <w:start w:val="1"/>
       <w:numFmt w:val="decimal"/>
-      <w:pStyle w:val="Heading7"/>
+      <w:pStyle w:val="Titre7"/>
       <w:lvlText w:val="%1.%2.%3.%4.%5.%6.%7"/>
       <w:legacy w:legacy="1" w:legacySpace="144" w:legacyIndent="0"/>
       <w:lvlJc w:val="left"/>
@@ -2762,7 +2741,7 @@
     <w:lvl w:ilvl="7">
       <w:start w:val="1"/>
       <w:numFmt w:val="decimal"/>
-      <w:pStyle w:val="Heading8"/>
+      <w:pStyle w:val="Titre8"/>
       <w:lvlText w:val="%1.%2.%3.%4.%5.%6.%7.%8"/>
       <w:legacy w:legacy="1" w:legacySpace="144" w:legacyIndent="0"/>
       <w:lvlJc w:val="left"/>
@@ -2770,7 +2749,7 @@
     <w:lvl w:ilvl="8">
       <w:start w:val="1"/>
       <w:numFmt w:val="decimal"/>
-      <w:pStyle w:val="Heading9"/>
+      <w:pStyle w:val="Titre9"/>
       <w:lvlText w:val="%1.%2.%3.%4.%5.%6.%7.%8.%9"/>
       <w:legacy w:legacy="1" w:legacySpace="144" w:legacyIndent="0"/>
       <w:lvlJc w:val="left"/>
@@ -3296,7 +3275,7 @@
 </file>
 
 <file path=word/styles.xml><?xml version="1.0" encoding="utf-8"?>
-<w:styles xmlns:r="http://schemas.openxmlformats.org/officeDocument/2006/relationships" xmlns:w="http://schemas.openxmlformats.org/wordprocessingml/2006/main">
+<w:styles xmlns:mc="http://schemas.openxmlformats.org/markup-compatibility/2006" xmlns:r="http://schemas.openxmlformats.org/officeDocument/2006/relationships" xmlns:w="http://schemas.openxmlformats.org/wordprocessingml/2006/main" xmlns:w14="http://schemas.microsoft.com/office/word/2010/wordml" mc:Ignorable="w14">
   <w:docDefaults>
     <w:rPrDefault>
       <w:rPr>
@@ -3461,7 +3440,7 @@
       <w:lang w:val="fr-FR"/>
     </w:rPr>
   </w:style>
-  <w:style w:type="paragraph" w:styleId="Heading1">
+  <w:style w:type="paragraph" w:styleId="Titre1">
     <w:name w:val="heading 1"/>
     <w:basedOn w:val="Normal"/>
     <w:next w:val="Normal"/>
@@ -3481,9 +3460,9 @@
       <w:sz w:val="28"/>
     </w:rPr>
   </w:style>
-  <w:style w:type="paragraph" w:styleId="Heading2">
+  <w:style w:type="paragraph" w:styleId="Titre2">
     <w:name w:val="heading 2"/>
-    <w:basedOn w:val="Heading1"/>
+    <w:basedOn w:val="Titre1"/>
     <w:next w:val="Normal"/>
     <w:qFormat/>
     <w:rsid w:val="00773569"/>
@@ -3499,9 +3478,9 @@
       <w:sz w:val="24"/>
     </w:rPr>
   </w:style>
-  <w:style w:type="paragraph" w:styleId="Heading3">
+  <w:style w:type="paragraph" w:styleId="Titre3">
     <w:name w:val="heading 3"/>
-    <w:basedOn w:val="Heading1"/>
+    <w:basedOn w:val="Titre1"/>
     <w:next w:val="Normal"/>
     <w:qFormat/>
     <w:rsid w:val="00773569"/>
@@ -3518,9 +3497,9 @@
       <w:sz w:val="22"/>
     </w:rPr>
   </w:style>
-  <w:style w:type="paragraph" w:styleId="Heading4">
+  <w:style w:type="paragraph" w:styleId="Titre4">
     <w:name w:val="heading 4"/>
-    <w:basedOn w:val="Heading1"/>
+    <w:basedOn w:val="Titre1"/>
     <w:next w:val="Normal"/>
     <w:qFormat/>
     <w:rsid w:val="00773569"/>
@@ -3536,7 +3515,7 @@
       <w:sz w:val="20"/>
     </w:rPr>
   </w:style>
-  <w:style w:type="paragraph" w:styleId="Heading5">
+  <w:style w:type="paragraph" w:styleId="Titre5">
     <w:name w:val="heading 5"/>
     <w:basedOn w:val="Normal"/>
     <w:next w:val="Normal"/>
@@ -3552,7 +3531,7 @@
       <w:outlineLvl w:val="4"/>
     </w:pPr>
   </w:style>
-  <w:style w:type="paragraph" w:styleId="Heading6">
+  <w:style w:type="paragraph" w:styleId="Titre6">
     <w:name w:val="heading 6"/>
     <w:basedOn w:val="Normal"/>
     <w:next w:val="Normal"/>
@@ -3571,7 +3550,7 @@
       <w:i/>
     </w:rPr>
   </w:style>
-  <w:style w:type="paragraph" w:styleId="Heading7">
+  <w:style w:type="paragraph" w:styleId="Titre7">
     <w:name w:val="heading 7"/>
     <w:basedOn w:val="Normal"/>
     <w:next w:val="Normal"/>
@@ -3587,7 +3566,7 @@
       <w:outlineLvl w:val="6"/>
     </w:pPr>
   </w:style>
-  <w:style w:type="paragraph" w:styleId="Heading8">
+  <w:style w:type="paragraph" w:styleId="Titre8">
     <w:name w:val="heading 8"/>
     <w:basedOn w:val="Normal"/>
     <w:next w:val="Normal"/>
@@ -3606,7 +3585,7 @@
       <w:i/>
     </w:rPr>
   </w:style>
-  <w:style w:type="paragraph" w:styleId="Heading9">
+  <w:style w:type="paragraph" w:styleId="Titre9">
     <w:name w:val="heading 9"/>
     <w:basedOn w:val="Normal"/>
     <w:next w:val="Normal"/>
@@ -3627,18 +3606,17 @@
       <w:sz w:val="18"/>
     </w:rPr>
   </w:style>
-  <w:style w:type="character" w:default="1" w:styleId="DefaultParagraphFont">
+  <w:style w:type="character" w:default="1" w:styleId="Policepardfaut">
     <w:name w:val="Default Paragraph Font"/>
     <w:uiPriority w:val="1"/>
     <w:semiHidden/>
     <w:unhideWhenUsed/>
   </w:style>
-  <w:style w:type="table" w:default="1" w:styleId="TableNormal">
+  <w:style w:type="table" w:default="1" w:styleId="TableauNormal">
     <w:name w:val="Normal Table"/>
     <w:uiPriority w:val="99"/>
     <w:semiHidden/>
     <w:unhideWhenUsed/>
-    <w:qFormat/>
     <w:tblPr>
       <w:tblInd w:w="0" w:type="dxa"/>
       <w:tblCellMar>
@@ -3649,7 +3627,7 @@
       </w:tblCellMar>
     </w:tblPr>
   </w:style>
-  <w:style w:type="numbering" w:default="1" w:styleId="NoList">
+  <w:style w:type="numbering" w:default="1" w:styleId="Aucuneliste">
     <w:name w:val="No List"/>
     <w:uiPriority w:val="99"/>
     <w:semiHidden/>
@@ -3669,7 +3647,7 @@
       <w:lang w:val="en-AU"/>
     </w:rPr>
   </w:style>
-  <w:style w:type="paragraph" w:styleId="Title">
+  <w:style w:type="paragraph" w:styleId="Titre">
     <w:name w:val="Title"/>
     <w:basedOn w:val="Normal"/>
     <w:next w:val="Normal"/>
@@ -3685,7 +3663,7 @@
       <w:sz w:val="36"/>
     </w:rPr>
   </w:style>
-  <w:style w:type="paragraph" w:styleId="Subtitle">
+  <w:style w:type="paragraph" w:styleId="Sous-titre">
     <w:name w:val="Subtitle"/>
     <w:basedOn w:val="Normal"/>
     <w:qFormat/>
@@ -3701,7 +3679,7 @@
       <w:lang w:val="en-AU"/>
     </w:rPr>
   </w:style>
-  <w:style w:type="paragraph" w:styleId="NormalIndent">
+  <w:style w:type="paragraph" w:styleId="Retraitnormal">
     <w:name w:val="Normal Indent"/>
     <w:basedOn w:val="Normal"/>
     <w:semiHidden/>
@@ -3710,7 +3688,7 @@
       <w:ind w:left="900" w:hanging="900"/>
     </w:pPr>
   </w:style>
-  <w:style w:type="paragraph" w:styleId="TOC1">
+  <w:style w:type="paragraph" w:styleId="TM1">
     <w:name w:val="toc 1"/>
     <w:basedOn w:val="Normal"/>
     <w:next w:val="Normal"/>
@@ -3724,7 +3702,7 @@
       <w:ind w:right="720"/>
     </w:pPr>
   </w:style>
-  <w:style w:type="paragraph" w:styleId="TOC2">
+  <w:style w:type="paragraph" w:styleId="TM2">
     <w:name w:val="toc 2"/>
     <w:basedOn w:val="Normal"/>
     <w:next w:val="Normal"/>
@@ -3737,7 +3715,7 @@
       <w:ind w:left="432" w:right="720"/>
     </w:pPr>
   </w:style>
-  <w:style w:type="paragraph" w:styleId="TOC3">
+  <w:style w:type="paragraph" w:styleId="TM3">
     <w:name w:val="toc 3"/>
     <w:basedOn w:val="Normal"/>
     <w:next w:val="Normal"/>
@@ -3755,7 +3733,7 @@
       <w:noProof/>
     </w:rPr>
   </w:style>
-  <w:style w:type="paragraph" w:styleId="Header">
+  <w:style w:type="paragraph" w:styleId="En-tte">
     <w:name w:val="header"/>
     <w:aliases w:val="header odd"/>
     <w:basedOn w:val="Normal"/>
@@ -3767,7 +3745,7 @@
       </w:tabs>
     </w:pPr>
   </w:style>
-  <w:style w:type="paragraph" w:styleId="Footer">
+  <w:style w:type="paragraph" w:styleId="Pieddepage">
     <w:name w:val="footer"/>
     <w:basedOn w:val="Normal"/>
     <w:rsid w:val="00773569"/>
@@ -3778,9 +3756,9 @@
       </w:tabs>
     </w:pPr>
   </w:style>
-  <w:style w:type="character" w:styleId="PageNumber">
+  <w:style w:type="character" w:styleId="Numrodepage">
     <w:name w:val="page number"/>
-    <w:basedOn w:val="DefaultParagraphFont"/>
+    <w:basedOn w:val="Policepardfaut"/>
     <w:rsid w:val="00773569"/>
   </w:style>
   <w:style w:type="paragraph" w:customStyle="1" w:styleId="Bullet1">
@@ -3811,7 +3789,7 @@
       <w:spacing w:after="120"/>
     </w:pPr>
   </w:style>
-  <w:style w:type="paragraph" w:styleId="BodyText">
+  <w:style w:type="paragraph" w:styleId="Corpsdetexte">
     <w:name w:val="Body Text"/>
     <w:basedOn w:val="Normal"/>
     <w:semiHidden/>
@@ -3822,7 +3800,7 @@
       <w:ind w:left="720"/>
     </w:pPr>
   </w:style>
-  <w:style w:type="paragraph" w:styleId="DocumentMap">
+  <w:style w:type="paragraph" w:styleId="Explorateurdedocuments">
     <w:name w:val="Document Map"/>
     <w:basedOn w:val="Normal"/>
     <w:semiHidden/>
@@ -3834,9 +3812,9 @@
       <w:rFonts w:ascii="Tahoma" w:hAnsi="Tahoma"/>
     </w:rPr>
   </w:style>
-  <w:style w:type="character" w:styleId="FootnoteReference">
+  <w:style w:type="character" w:styleId="Appelnotedebasdep">
     <w:name w:val="footnote reference"/>
-    <w:basedOn w:val="DefaultParagraphFont"/>
+    <w:basedOn w:val="Policepardfaut"/>
     <w:semiHidden/>
     <w:rsid w:val="00773569"/>
     <w:rPr>
@@ -3844,7 +3822,7 @@
       <w:vertAlign w:val="superscript"/>
     </w:rPr>
   </w:style>
-  <w:style w:type="paragraph" w:styleId="FootnoteText">
+  <w:style w:type="paragraph" w:styleId="Notedebasdepage">
     <w:name w:val="footnote text"/>
     <w:basedOn w:val="Normal"/>
     <w:semiHidden/>
@@ -3907,7 +3885,7 @@
       <w:jc w:val="both"/>
     </w:pPr>
   </w:style>
-  <w:style w:type="paragraph" w:styleId="TOC4">
+  <w:style w:type="paragraph" w:styleId="TM4">
     <w:name w:val="toc 4"/>
     <w:basedOn w:val="Normal"/>
     <w:next w:val="Normal"/>
@@ -3918,7 +3896,7 @@
       <w:ind w:left="600"/>
     </w:pPr>
   </w:style>
-  <w:style w:type="paragraph" w:styleId="TOC5">
+  <w:style w:type="paragraph" w:styleId="TM5">
     <w:name w:val="toc 5"/>
     <w:basedOn w:val="Normal"/>
     <w:next w:val="Normal"/>
@@ -3929,7 +3907,7 @@
       <w:ind w:left="800"/>
     </w:pPr>
   </w:style>
-  <w:style w:type="paragraph" w:styleId="TOC6">
+  <w:style w:type="paragraph" w:styleId="TM6">
     <w:name w:val="toc 6"/>
     <w:basedOn w:val="Normal"/>
     <w:next w:val="Normal"/>
@@ -3940,7 +3918,7 @@
       <w:ind w:left="1000"/>
     </w:pPr>
   </w:style>
-  <w:style w:type="paragraph" w:styleId="TOC7">
+  <w:style w:type="paragraph" w:styleId="TM7">
     <w:name w:val="toc 7"/>
     <w:basedOn w:val="Normal"/>
     <w:next w:val="Normal"/>
@@ -3951,7 +3929,7 @@
       <w:ind w:left="1200"/>
     </w:pPr>
   </w:style>
-  <w:style w:type="paragraph" w:styleId="TOC8">
+  <w:style w:type="paragraph" w:styleId="TM8">
     <w:name w:val="toc 8"/>
     <w:basedOn w:val="Normal"/>
     <w:next w:val="Normal"/>
@@ -3962,7 +3940,7 @@
       <w:ind w:left="1400"/>
     </w:pPr>
   </w:style>
-  <w:style w:type="paragraph" w:styleId="TOC9">
+  <w:style w:type="paragraph" w:styleId="TM9">
     <w:name w:val="toc 9"/>
     <w:basedOn w:val="Normal"/>
     <w:next w:val="Normal"/>
@@ -3973,7 +3951,7 @@
       <w:ind w:left="1600"/>
     </w:pPr>
   </w:style>
-  <w:style w:type="paragraph" w:styleId="BodyText2">
+  <w:style w:type="paragraph" w:styleId="Corpsdetexte2">
     <w:name w:val="Body Text 2"/>
     <w:basedOn w:val="Normal"/>
     <w:semiHidden/>
@@ -3983,7 +3961,7 @@
       <w:color w:val="0000FF"/>
     </w:rPr>
   </w:style>
-  <w:style w:type="paragraph" w:styleId="BodyTextIndent">
+  <w:style w:type="paragraph" w:styleId="Retraitcorpsdetexte">
     <w:name w:val="Body Text Indent"/>
     <w:basedOn w:val="Normal"/>
     <w:semiHidden/>
@@ -4030,7 +4008,7 @@
   <w:style w:type="paragraph" w:customStyle="1" w:styleId="InfoBlue">
     <w:name w:val="InfoBlue"/>
     <w:basedOn w:val="Normal"/>
-    <w:next w:val="BodyText"/>
+    <w:next w:val="Corpsdetexte"/>
     <w:autoRedefine/>
     <w:rsid w:val="00773569"/>
     <w:pPr>
@@ -4041,9 +4019,9 @@
       <w:color w:val="0000FF"/>
     </w:rPr>
   </w:style>
-  <w:style w:type="character" w:styleId="Hyperlink">
+  <w:style w:type="character" w:styleId="Lienhypertexte">
     <w:name w:val="Hyperlink"/>
-    <w:basedOn w:val="DefaultParagraphFont"/>
+    <w:basedOn w:val="Policepardfaut"/>
     <w:semiHidden/>
     <w:rsid w:val="00773569"/>
     <w:rPr>
@@ -4051,9 +4029,9 @@
       <w:u w:val="single"/>
     </w:rPr>
   </w:style>
-  <w:style w:type="character" w:styleId="Strong">
+  <w:style w:type="character" w:styleId="lev">
     <w:name w:val="Strong"/>
-    <w:basedOn w:val="DefaultParagraphFont"/>
+    <w:basedOn w:val="Policepardfaut"/>
     <w:qFormat/>
     <w:rsid w:val="00773569"/>
     <w:rPr>
@@ -4063,9 +4041,9 @@
       <w:sz w:val="16"/>
     </w:rPr>
   </w:style>
-  <w:style w:type="character" w:styleId="FollowedHyperlink">
+  <w:style w:type="character" w:styleId="Lienhypertextesuivivisit">
     <w:name w:val="FollowedHyperlink"/>
-    <w:basedOn w:val="DefaultParagraphFont"/>
+    <w:basedOn w:val="Policepardfaut"/>
     <w:semiHidden/>
     <w:rsid w:val="00773569"/>
     <w:rPr>
@@ -4087,7 +4065,7 @@
       <w:szCs w:val="24"/>
     </w:rPr>
   </w:style>
-  <w:style w:type="paragraph" w:styleId="HTMLPreformatted">
+  <w:style w:type="paragraph" w:styleId="PrformatHTML">
     <w:name w:val="HTML Preformatted"/>
     <w:basedOn w:val="Normal"/>
     <w:semiHidden/>
@@ -4120,8 +4098,8 @@
   </w:style>
   <w:style w:type="paragraph" w:customStyle="1" w:styleId="Titredocument">
     <w:name w:val="Titre_document"/>
-    <w:basedOn w:val="Title"/>
-    <w:next w:val="Title"/>
+    <w:basedOn w:val="Titre"/>
+    <w:next w:val="Titre"/>
     <w:rsid w:val="00773569"/>
     <w:pPr>
       <w:spacing w:before="60" w:after="120"/>
@@ -4133,7 +4111,7 @@
   </w:style>
   <w:style w:type="paragraph" w:customStyle="1" w:styleId="versiondoc">
     <w:name w:val="version_doc"/>
-    <w:basedOn w:val="Title"/>
+    <w:basedOn w:val="Titre"/>
     <w:rsid w:val="00773569"/>
     <w:pPr>
       <w:spacing w:before="0" w:after="0"/>
@@ -4158,7 +4136,7 @@
       <w:lang w:eastAsia="fr-FR"/>
     </w:rPr>
   </w:style>
-  <w:style w:type="paragraph" w:styleId="BodyTextIndent2">
+  <w:style w:type="paragraph" w:styleId="Retraitcorpsdetexte2">
     <w:name w:val="Body Text Indent 2"/>
     <w:basedOn w:val="Normal"/>
     <w:semiHidden/>
@@ -4167,9 +4145,9 @@
       <w:ind w:left="709"/>
     </w:pPr>
   </w:style>
-  <w:style w:type="table" w:styleId="TableGrid">
+  <w:style w:type="table" w:styleId="Grilledutableau">
     <w:name w:val="Table Grid"/>
-    <w:basedOn w:val="TableNormal"/>
+    <w:basedOn w:val="TableauNormal"/>
     <w:uiPriority w:val="59"/>
     <w:rsid w:val="005A49F8"/>
     <w:tblPr>
@@ -4205,10 +4183,10 @@
       <w:sz w:val="20"/>
     </w:rPr>
   </w:style>
-  <w:style w:type="paragraph" w:styleId="BalloonText">
+  <w:style w:type="paragraph" w:styleId="Textedebulles">
     <w:name w:val="Balloon Text"/>
     <w:basedOn w:val="Normal"/>
-    <w:link w:val="BalloonTextChar"/>
+    <w:link w:val="TextedebullesCar"/>
     <w:uiPriority w:val="99"/>
     <w:semiHidden/>
     <w:unhideWhenUsed/>
@@ -4222,10 +4200,10 @@
       <w:szCs w:val="16"/>
     </w:rPr>
   </w:style>
-  <w:style w:type="character" w:customStyle="1" w:styleId="BalloonTextChar">
-    <w:name w:val="Balloon Text Char"/>
-    <w:basedOn w:val="DefaultParagraphFont"/>
-    <w:link w:val="BalloonText"/>
+  <w:style w:type="character" w:customStyle="1" w:styleId="TextedebullesCar">
+    <w:name w:val="Texte de bulles Car"/>
+    <w:basedOn w:val="Policepardfaut"/>
+    <w:link w:val="Textedebulles"/>
     <w:uiPriority w:val="99"/>
     <w:semiHidden/>
     <w:rsid w:val="008B0B39"/>
@@ -4235,6 +4213,196 @@
       <w:szCs w:val="16"/>
       <w:lang w:val="fr-FR"/>
     </w:rPr>
+  </w:style>
+</w:styles>
+</file>
+
+<file path=word/stylesWithEffects.xml><?xml version="1.0" encoding="utf-8"?>
+<w:styles xmlns:wpc="http://schemas.microsoft.com/office/word/2010/wordprocessingCanvas" xmlns:mc="http://schemas.openxmlformats.org/markup-compatibility/2006" xmlns:o="urn:schemas-microsoft-com:office:office" xmlns:r="http://schemas.openxmlformats.org/officeDocument/2006/relationships" xmlns:m="http://schemas.openxmlformats.org/officeDocument/2006/math" xmlns:v="urn:schemas-microsoft-com:vml" xmlns:wp14="http://schemas.microsoft.com/office/word/2010/wordprocessingDrawing" xmlns:wp="http://schemas.openxmlformats.org/drawingml/2006/wordprocessingDrawing" xmlns:w10="urn:schemas-microsoft-com:office:word" xmlns:w="http://schemas.openxmlformats.org/wordprocessingml/2006/main" xmlns:w14="http://schemas.microsoft.com/office/word/2010/wordml" xmlns:wpg="http://schemas.microsoft.com/office/word/2010/wordprocessingGroup" xmlns:wpi="http://schemas.microsoft.com/office/word/2010/wordprocessingInk" xmlns:wne="http://schemas.microsoft.com/office/word/2006/wordml" xmlns:wps="http://schemas.microsoft.com/office/word/2010/wordprocessingShape" mc:Ignorable="w14 wp14">
+  <w:docDefaults>
+    <w:rPrDefault>
+      <w:rPr>
+        <w:rFonts w:asciiTheme="minorHAnsi" w:eastAsiaTheme="minorEastAsia" w:hAnsiTheme="minorHAnsi" w:cstheme="minorBidi"/>
+        <w:sz w:val="22"/>
+        <w:szCs w:val="22"/>
+        <w:lang w:val="fr-FR" w:eastAsia="fr-FR" w:bidi="ar-SA"/>
+      </w:rPr>
+    </w:rPrDefault>
+    <w:pPrDefault>
+      <w:pPr>
+        <w:spacing w:after="200" w:line="276" w:lineRule="auto"/>
+      </w:pPr>
+    </w:pPrDefault>
+  </w:docDefaults>
+  <w:latentStyles w:defLockedState="0" w:defUIPriority="99" w:defSemiHidden="1" w:defUnhideWhenUsed="1" w:defQFormat="0" w:count="267">
+    <w:lsdException w:name="Normal" w:semiHidden="0" w:uiPriority="0" w:unhideWhenUsed="0" w:qFormat="1"/>
+    <w:lsdException w:name="heading 1" w:semiHidden="0" w:uiPriority="9" w:unhideWhenUsed="0" w:qFormat="1"/>
+    <w:lsdException w:name="heading 2" w:uiPriority="9" w:qFormat="1"/>
+    <w:lsdException w:name="heading 3" w:uiPriority="9" w:qFormat="1"/>
+    <w:lsdException w:name="heading 4" w:uiPriority="9" w:qFormat="1"/>
+    <w:lsdException w:name="heading 5" w:uiPriority="9" w:qFormat="1"/>
+    <w:lsdException w:name="heading 6" w:uiPriority="9" w:qFormat="1"/>
+    <w:lsdException w:name="heading 7" w:uiPriority="9" w:qFormat="1"/>
+    <w:lsdException w:name="heading 8" w:uiPriority="9" w:qFormat="1"/>
+    <w:lsdException w:name="heading 9" w:uiPriority="9" w:qFormat="1"/>
+    <w:lsdException w:name="toc 1" w:uiPriority="39"/>
+    <w:lsdException w:name="toc 2" w:uiPriority="39"/>
+    <w:lsdException w:name="toc 3" w:uiPriority="39"/>
+    <w:lsdException w:name="toc 4" w:uiPriority="39"/>
+    <w:lsdException w:name="toc 5" w:uiPriority="39"/>
+    <w:lsdException w:name="toc 6" w:uiPriority="39"/>
+    <w:lsdException w:name="toc 7" w:uiPriority="39"/>
+    <w:lsdException w:name="toc 8" w:uiPriority="39"/>
+    <w:lsdException w:name="toc 9" w:uiPriority="39"/>
+    <w:lsdException w:name="caption" w:uiPriority="35" w:qFormat="1"/>
+    <w:lsdException w:name="Title" w:semiHidden="0" w:uiPriority="10" w:unhideWhenUsed="0" w:qFormat="1"/>
+    <w:lsdException w:name="Default Paragraph Font" w:uiPriority="1"/>
+    <w:lsdException w:name="Subtitle" w:semiHidden="0" w:uiPriority="11" w:unhideWhenUsed="0" w:qFormat="1"/>
+    <w:lsdException w:name="Strong" w:semiHidden="0" w:uiPriority="22" w:unhideWhenUsed="0" w:qFormat="1"/>
+    <w:lsdException w:name="Emphasis" w:semiHidden="0" w:uiPriority="20" w:unhideWhenUsed="0" w:qFormat="1"/>
+    <w:lsdException w:name="Table Grid" w:semiHidden="0" w:uiPriority="59" w:unhideWhenUsed="0"/>
+    <w:lsdException w:name="Placeholder Text" w:unhideWhenUsed="0"/>
+    <w:lsdException w:name="No Spacing" w:semiHidden="0" w:uiPriority="1" w:unhideWhenUsed="0" w:qFormat="1"/>
+    <w:lsdException w:name="Light Shading" w:semiHidden="0" w:uiPriority="60" w:unhideWhenUsed="0"/>
+    <w:lsdException w:name="Light List" w:semiHidden="0" w:uiPriority="61" w:unhideWhenUsed="0"/>
+    <w:lsdException w:name="Light Grid" w:semiHidden="0" w:uiPriority="62" w:unhideWhenUsed="0"/>
+    <w:lsdException w:name="Medium Shading 1" w:semiHidden="0" w:uiPriority="63" w:unhideWhenUsed="0"/>
+    <w:lsdException w:name="Medium Shading 2" w:semiHidden="0" w:uiPriority="64" w:unhideWhenUsed="0"/>
+    <w:lsdException w:name="Medium List 1" w:semiHidden="0" w:uiPriority="65" w:unhideWhenUsed="0"/>
+    <w:lsdException w:name="Medium List 2" w:semiHidden="0" w:uiPriority="66" w:unhideWhenUsed="0"/>
+    <w:lsdException w:name="Medium Grid 1" w:semiHidden="0" w:uiPriority="67" w:unhideWhenUsed="0"/>
+    <w:lsdException w:name="Medium Grid 2" w:semiHidden="0" w:uiPriority="68" w:unhideWhenUsed="0"/>
+    <w:lsdException w:name="Medium Grid 3" w:semiHidden="0" w:uiPriority="69" w:unhideWhenUsed="0"/>
+    <w:lsdException w:name="Dark List" w:semiHidden="0" w:uiPriority="70" w:unhideWhenUsed="0"/>
+    <w:lsdException w:name="Colorful Shading" w:semiHidden="0" w:uiPriority="71" w:unhideWhenUsed="0"/>
+    <w:lsdException w:name="Colorful List" w:semiHidden="0" w:uiPriority="72" w:unhideWhenUsed="0"/>
+    <w:lsdException w:name="Colorful Grid" w:semiHidden="0" w:uiPriority="73" w:unhideWhenUsed="0"/>
+    <w:lsdException w:name="Light Shading Accent 1" w:semiHidden="0" w:uiPriority="60" w:unhideWhenUsed="0"/>
+    <w:lsdException w:name="Light List Accent 1" w:semiHidden="0" w:uiPriority="61" w:unhideWhenUsed="0"/>
+    <w:lsdException w:name="Light Grid Accent 1" w:semiHidden="0" w:uiPriority="62" w:unhideWhenUsed="0"/>
+    <w:lsdException w:name="Medium Shading 1 Accent 1" w:semiHidden="0" w:uiPriority="63" w:unhideWhenUsed="0"/>
+    <w:lsdException w:name="Medium Shading 2 Accent 1" w:semiHidden="0" w:uiPriority="64" w:unhideWhenUsed="0"/>
+    <w:lsdException w:name="Medium List 1 Accent 1" w:semiHidden="0" w:uiPriority="65" w:unhideWhenUsed="0"/>
+    <w:lsdException w:name="Revision" w:unhideWhenUsed="0"/>
+    <w:lsdException w:name="List Paragraph" w:semiHidden="0" w:uiPriority="34" w:unhideWhenUsed="0" w:qFormat="1"/>
+    <w:lsdException w:name="Quote" w:semiHidden="0" w:uiPriority="29" w:unhideWhenUsed="0" w:qFormat="1"/>
+    <w:lsdException w:name="Intense Quote" w:semiHidden="0" w:uiPriority="30" w:unhideWhenUsed="0" w:qFormat="1"/>
+    <w:lsdException w:name="Medium List 2 Accent 1" w:semiHidden="0" w:uiPriority="66" w:unhideWhenUsed="0"/>
+    <w:lsdException w:name="Medium Grid 1 Accent 1" w:semiHidden="0" w:uiPriority="67" w:unhideWhenUsed="0"/>
+    <w:lsdException w:name="Medium Grid 2 Accent 1" w:semiHidden="0" w:uiPriority="68" w:unhideWhenUsed="0"/>
+    <w:lsdException w:name="Medium Grid 3 Accent 1" w:semiHidden="0" w:uiPriority="69" w:unhideWhenUsed="0"/>
+    <w:lsdException w:name="Dark List Accent 1" w:semiHidden="0" w:uiPriority="70" w:unhideWhenUsed="0"/>
+    <w:lsdException w:name="Colorful Shading Accent 1" w:semiHidden="0" w:uiPriority="71" w:unhideWhenUsed="0"/>
+    <w:lsdException w:name="Colorful List Accent 1" w:semiHidden="0" w:uiPriority="72" w:unhideWhenUsed="0"/>
+    <w:lsdException w:name="Colorful Grid Accent 1" w:semiHidden="0" w:uiPriority="73" w:unhideWhenUsed="0"/>
+    <w:lsdException w:name="Light Shading Accent 2" w:semiHidden="0" w:uiPriority="60" w:unhideWhenUsed="0"/>
+    <w:lsdException w:name="Light List Accent 2" w:semiHidden="0" w:uiPriority="61" w:unhideWhenUsed="0"/>
+    <w:lsdException w:name="Light Grid Accent 2" w:semiHidden="0" w:uiPriority="62" w:unhideWhenUsed="0"/>
+    <w:lsdException w:name="Medium Shading 1 Accent 2" w:semiHidden="0" w:uiPriority="63" w:unhideWhenUsed="0"/>
+    <w:lsdException w:name="Medium Shading 2 Accent 2" w:semiHidden="0" w:uiPriority="64" w:unhideWhenUsed="0"/>
+    <w:lsdException w:name="Medium List 1 Accent 2" w:semiHidden="0" w:uiPriority="65" w:unhideWhenUsed="0"/>
+    <w:lsdException w:name="Medium List 2 Accent 2" w:semiHidden="0" w:uiPriority="66" w:unhideWhenUsed="0"/>
+    <w:lsdException w:name="Medium Grid 1 Accent 2" w:semiHidden="0" w:uiPriority="67" w:unhideWhenUsed="0"/>
+    <w:lsdException w:name="Medium Grid 2 Accent 2" w:semiHidden="0" w:uiPriority="68" w:unhideWhenUsed="0"/>
+    <w:lsdException w:name="Medium Grid 3 Accent 2" w:semiHidden="0" w:uiPriority="69" w:unhideWhenUsed="0"/>
+    <w:lsdException w:name="Dark List Accent 2" w:semiHidden="0" w:uiPriority="70" w:unhideWhenUsed="0"/>
+    <w:lsdException w:name="Colorful Shading Accent 2" w:semiHidden="0" w:uiPriority="71" w:unhideWhenUsed="0"/>
+    <w:lsdException w:name="Colorful List Accent 2" w:semiHidden="0" w:uiPriority="72" w:unhideWhenUsed="0"/>
+    <w:lsdException w:name="Colorful Grid Accent 2" w:semiHidden="0" w:uiPriority="73" w:unhideWhenUsed="0"/>
+    <w:lsdException w:name="Light Shading Accent 3" w:semiHidden="0" w:uiPriority="60" w:unhideWhenUsed="0"/>
+    <w:lsdException w:name="Light List Accent 3" w:semiHidden="0" w:uiPriority="61" w:unhideWhenUsed="0"/>
+    <w:lsdException w:name="Light Grid Accent 3" w:semiHidden="0" w:uiPriority="62" w:unhideWhenUsed="0"/>
+    <w:lsdException w:name="Medium Shading 1 Accent 3" w:semiHidden="0" w:uiPriority="63" w:unhideWhenUsed="0"/>
+    <w:lsdException w:name="Medium Shading 2 Accent 3" w:semiHidden="0" w:uiPriority="64" w:unhideWhenUsed="0"/>
+    <w:lsdException w:name="Medium List 1 Accent 3" w:semiHidden="0" w:uiPriority="65" w:unhideWhenUsed="0"/>
+    <w:lsdException w:name="Medium List 2 Accent 3" w:semiHidden="0" w:uiPriority="66" w:unhideWhenUsed="0"/>
+    <w:lsdException w:name="Medium Grid 1 Accent 3" w:semiHidden="0" w:uiPriority="67" w:unhideWhenUsed="0"/>
+    <w:lsdException w:name="Medium Grid 2 Accent 3" w:semiHidden="0" w:uiPriority="68" w:unhideWhenUsed="0"/>
+    <w:lsdException w:name="Medium Grid 3 Accent 3" w:semiHidden="0" w:uiPriority="69" w:unhideWhenUsed="0"/>
+    <w:lsdException w:name="Dark List Accent 3" w:semiHidden="0" w:uiPriority="70" w:unhideWhenUsed="0"/>
+    <w:lsdException w:name="Colorful Shading Accent 3" w:semiHidden="0" w:uiPriority="71" w:unhideWhenUsed="0"/>
+    <w:lsdException w:name="Colorful List Accent 3" w:semiHidden="0" w:uiPriority="72" w:unhideWhenUsed="0"/>
+    <w:lsdException w:name="Colorful Grid Accent 3" w:semiHidden="0" w:uiPriority="73" w:unhideWhenUsed="0"/>
+    <w:lsdException w:name="Light Shading Accent 4" w:semiHidden="0" w:uiPriority="60" w:unhideWhenUsed="0"/>
+    <w:lsdException w:name="Light List Accent 4" w:semiHidden="0" w:uiPriority="61" w:unhideWhenUsed="0"/>
+    <w:lsdException w:name="Light Grid Accent 4" w:semiHidden="0" w:uiPriority="62" w:unhideWhenUsed="0"/>
+    <w:lsdException w:name="Medium Shading 1 Accent 4" w:semiHidden="0" w:uiPriority="63" w:unhideWhenUsed="0"/>
+    <w:lsdException w:name="Medium Shading 2 Accent 4" w:semiHidden="0" w:uiPriority="64" w:unhideWhenUsed="0"/>
+    <w:lsdException w:name="Medium List 1 Accent 4" w:semiHidden="0" w:uiPriority="65" w:unhideWhenUsed="0"/>
+    <w:lsdException w:name="Medium List 2 Accent 4" w:semiHidden="0" w:uiPriority="66" w:unhideWhenUsed="0"/>
+    <w:lsdException w:name="Medium Grid 1 Accent 4" w:semiHidden="0" w:uiPriority="67" w:unhideWhenUsed="0"/>
+    <w:lsdException w:name="Medium Grid 2 Accent 4" w:semiHidden="0" w:uiPriority="68" w:unhideWhenUsed="0"/>
+    <w:lsdException w:name="Medium Grid 3 Accent 4" w:semiHidden="0" w:uiPriority="69" w:unhideWhenUsed="0"/>
+    <w:lsdException w:name="Dark List Accent 4" w:semiHidden="0" w:uiPriority="70" w:unhideWhenUsed="0"/>
+    <w:lsdException w:name="Colorful Shading Accent 4" w:semiHidden="0" w:uiPriority="71" w:unhideWhenUsed="0"/>
+    <w:lsdException w:name="Colorful List Accent 4" w:semiHidden="0" w:uiPriority="72" w:unhideWhenUsed="0"/>
+    <w:lsdException w:name="Colorful Grid Accent 4" w:semiHidden="0" w:uiPriority="73" w:unhideWhenUsed="0"/>
+    <w:lsdException w:name="Light Shading Accent 5" w:semiHidden="0" w:uiPriority="60" w:unhideWhenUsed="0"/>
+    <w:lsdException w:name="Light List Accent 5" w:semiHidden="0" w:uiPriority="61" w:unhideWhenUsed="0"/>
+    <w:lsdException w:name="Light Grid Accent 5" w:semiHidden="0" w:uiPriority="62" w:unhideWhenUsed="0"/>
+    <w:lsdException w:name="Medium Shading 1 Accent 5" w:semiHidden="0" w:uiPriority="63" w:unhideWhenUsed="0"/>
+    <w:lsdException w:name="Medium Shading 2 Accent 5" w:semiHidden="0" w:uiPriority="64" w:unhideWhenUsed="0"/>
+    <w:lsdException w:name="Medium List 1 Accent 5" w:semiHidden="0" w:uiPriority="65" w:unhideWhenUsed="0"/>
+    <w:lsdException w:name="Medium List 2 Accent 5" w:semiHidden="0" w:uiPriority="66" w:unhideWhenUsed="0"/>
+    <w:lsdException w:name="Medium Grid 1 Accent 5" w:semiHidden="0" w:uiPriority="67" w:unhideWhenUsed="0"/>
+    <w:lsdException w:name="Medium Grid 2 Accent 5" w:semiHidden="0" w:uiPriority="68" w:unhideWhenUsed="0"/>
+    <w:lsdException w:name="Medium Grid 3 Accent 5" w:semiHidden="0" w:uiPriority="69" w:unhideWhenUsed="0"/>
+    <w:lsdException w:name="Dark List Accent 5" w:semiHidden="0" w:uiPriority="70" w:unhideWhenUsed="0"/>
+    <w:lsdException w:name="Colorful Shading Accent 5" w:semiHidden="0" w:uiPriority="71" w:unhideWhenUsed="0"/>
+    <w:lsdException w:name="Colorful List Accent 5" w:semiHidden="0" w:uiPriority="72" w:unhideWhenUsed="0"/>
+    <w:lsdException w:name="Colorful Grid Accent 5" w:semiHidden="0" w:uiPriority="73" w:unhideWhenUsed="0"/>
+    <w:lsdException w:name="Light Shading Accent 6" w:semiHidden="0" w:uiPriority="60" w:unhideWhenUsed="0"/>
+    <w:lsdException w:name="Light List Accent 6" w:semiHidden="0" w:uiPriority="61" w:unhideWhenUsed="0"/>
+    <w:lsdException w:name="Light Grid Accent 6" w:semiHidden="0" w:uiPriority="62" w:unhideWhenUsed="0"/>
+    <w:lsdException w:name="Medium Shading 1 Accent 6" w:semiHidden="0" w:uiPriority="63" w:unhideWhenUsed="0"/>
+    <w:lsdException w:name="Medium Shading 2 Accent 6" w:semiHidden="0" w:uiPriority="64" w:unhideWhenUsed="0"/>
+    <w:lsdException w:name="Medium List 1 Accent 6" w:semiHidden="0" w:uiPriority="65" w:unhideWhenUsed="0"/>
+    <w:lsdException w:name="Medium List 2 Accent 6" w:semiHidden="0" w:uiPriority="66" w:unhideWhenUsed="0"/>
+    <w:lsdException w:name="Medium Grid 1 Accent 6" w:semiHidden="0" w:uiPriority="67" w:unhideWhenUsed="0"/>
+    <w:lsdException w:name="Medium Grid 2 Accent 6" w:semiHidden="0" w:uiPriority="68" w:unhideWhenUsed="0"/>
+    <w:lsdException w:name="Medium Grid 3 Accent 6" w:semiHidden="0" w:uiPriority="69" w:unhideWhenUsed="0"/>
+    <w:lsdException w:name="Dark List Accent 6" w:semiHidden="0" w:uiPriority="70" w:unhideWhenUsed="0"/>
+    <w:lsdException w:name="Colorful Shading Accent 6" w:semiHidden="0" w:uiPriority="71" w:unhideWhenUsed="0"/>
+    <w:lsdException w:name="Colorful List Accent 6" w:semiHidden="0" w:uiPriority="72" w:unhideWhenUsed="0"/>
+    <w:lsdException w:name="Colorful Grid Accent 6" w:semiHidden="0" w:uiPriority="73" w:unhideWhenUsed="0"/>
+    <w:lsdException w:name="Subtle Emphasis" w:semiHidden="0" w:uiPriority="19" w:unhideWhenUsed="0" w:qFormat="1"/>
+    <w:lsdException w:name="Intense Emphasis" w:semiHidden="0" w:uiPriority="21" w:unhideWhenUsed="0" w:qFormat="1"/>
+    <w:lsdException w:name="Subtle Reference" w:semiHidden="0" w:uiPriority="31" w:unhideWhenUsed="0" w:qFormat="1"/>
+    <w:lsdException w:name="Intense Reference" w:semiHidden="0" w:uiPriority="32" w:unhideWhenUsed="0" w:qFormat="1"/>
+    <w:lsdException w:name="Book Title" w:semiHidden="0" w:uiPriority="33" w:unhideWhenUsed="0" w:qFormat="1"/>
+    <w:lsdException w:name="Bibliography" w:uiPriority="37"/>
+    <w:lsdException w:name="TOC Heading" w:uiPriority="39" w:qFormat="1"/>
+  </w:latentStyles>
+  <w:style w:type="paragraph" w:default="1" w:styleId="Normal">
+    <w:name w:val="Normal"/>
+    <w:qFormat/>
+  </w:style>
+  <w:style w:type="character" w:default="1" w:styleId="Policepardfaut">
+    <w:name w:val="Default Paragraph Font"/>
+    <w:uiPriority w:val="1"/>
+    <w:semiHidden/>
+    <w:unhideWhenUsed/>
+  </w:style>
+  <w:style w:type="table" w:default="1" w:styleId="TableauNormal">
+    <w:name w:val="Normal Table"/>
+    <w:uiPriority w:val="99"/>
+    <w:semiHidden/>
+    <w:unhideWhenUsed/>
+    <w:tblPr>
+      <w:tblInd w:w="0" w:type="dxa"/>
+      <w:tblCellMar>
+        <w:top w:w="0" w:type="dxa"/>
+        <w:left w:w="108" w:type="dxa"/>
+        <w:bottom w:w="0" w:type="dxa"/>
+        <w:right w:w="108" w:type="dxa"/>
+      </w:tblCellMar>
+    </w:tblPr>
+  </w:style>
+  <w:style w:type="numbering" w:default="1" w:styleId="Aucuneliste">
+    <w:name w:val="No List"/>
+    <w:uiPriority w:val="99"/>
+    <w:semiHidden/>
+    <w:unhideWhenUsed/>
   </w:style>
 </w:styles>
 </file>
@@ -5269,43 +5437,43 @@
     </dgm:pt>
   </dgm:ptLst>
   <dgm:cxnLst>
-    <dgm:cxn modelId="{5FC3AF1C-0EC4-463C-92AC-8FB4291ED723}" type="presOf" srcId="{586AFC82-355C-487F-ACCA-EDA65BA4944E}" destId="{B9795F22-B8BF-4048-94E5-45CC765478E0}" srcOrd="0" destOrd="0" presId="urn:microsoft.com/office/officeart/2005/8/layout/hierarchy4"/>
+    <dgm:cxn modelId="{6445F49C-618D-4326-A01F-11936198C38C}" type="presOf" srcId="{586AFC82-355C-487F-ACCA-EDA65BA4944E}" destId="{B9795F22-B8BF-4048-94E5-45CC765478E0}" srcOrd="0" destOrd="0" presId="urn:microsoft.com/office/officeart/2005/8/layout/hierarchy4"/>
+    <dgm:cxn modelId="{7970CD20-4060-492C-963B-8EE85DD9D2FB}" type="presOf" srcId="{55C9F681-C1AC-4288-BA95-46892D42A5E9}" destId="{771092C2-00ED-4FF8-9A69-5548B0384116}" srcOrd="0" destOrd="0" presId="urn:microsoft.com/office/officeart/2005/8/layout/hierarchy4"/>
+    <dgm:cxn modelId="{86ECFA20-A25A-4609-ABC1-5A5FFDBD6D1A}" type="presOf" srcId="{4420080D-4579-4E13-925C-2D75AE453FEF}" destId="{15D997EE-9921-48CE-91FE-CD3B2BED9C8E}" srcOrd="0" destOrd="0" presId="urn:microsoft.com/office/officeart/2005/8/layout/hierarchy4"/>
+    <dgm:cxn modelId="{C5E971C0-CCE7-45E1-BDDD-215F68B85966}" srcId="{7D7D37FA-5274-4043-8DED-4F7E0EC91881}" destId="{55C9F681-C1AC-4288-BA95-46892D42A5E9}" srcOrd="1" destOrd="0" parTransId="{45679281-187F-44DC-90D5-032894540CE5}" sibTransId="{A5A1FCF4-AB6E-4783-8A81-A508F473E85E}"/>
+    <dgm:cxn modelId="{7963A45D-59CD-44F8-908C-7183EB9AEDAF}" type="presOf" srcId="{CD2F70BA-6D47-4E2D-8DE6-DEEF82FDC224}" destId="{800FF54C-E14F-46CB-96CE-BA7BFCA326F8}" srcOrd="0" destOrd="0" presId="urn:microsoft.com/office/officeart/2005/8/layout/hierarchy4"/>
+    <dgm:cxn modelId="{4621565F-24E9-4794-BD51-0EDB989F8419}" type="presOf" srcId="{7D7D37FA-5274-4043-8DED-4F7E0EC91881}" destId="{CAD5128D-E0E7-4B82-B685-2BA77C543540}" srcOrd="0" destOrd="0" presId="urn:microsoft.com/office/officeart/2005/8/layout/hierarchy4"/>
+    <dgm:cxn modelId="{4C261869-871A-4E8F-83D8-D2F750657821}" srcId="{586AFC82-355C-487F-ACCA-EDA65BA4944E}" destId="{CD2F70BA-6D47-4E2D-8DE6-DEEF82FDC224}" srcOrd="0" destOrd="0" parTransId="{45D7234A-569E-44B9-8B1D-4F401DEA8CF8}" sibTransId="{94E09019-D7B5-4599-8EE0-95807332EA60}"/>
     <dgm:cxn modelId="{DDE8DB18-2843-460E-A152-099048A97F48}" srcId="{4420080D-4579-4E13-925C-2D75AE453FEF}" destId="{7D7D37FA-5274-4043-8DED-4F7E0EC91881}" srcOrd="0" destOrd="0" parTransId="{C89FB06D-4298-4B6D-A2D0-CB48CC603D54}" sibTransId="{2B573CFC-2485-4829-BBBF-977AEFF60862}"/>
-    <dgm:cxn modelId="{D2BE98EA-6D76-42F5-93E1-961356C7A6CA}" type="presOf" srcId="{4420080D-4579-4E13-925C-2D75AE453FEF}" destId="{15D997EE-9921-48CE-91FE-CD3B2BED9C8E}" srcOrd="0" destOrd="0" presId="urn:microsoft.com/office/officeart/2005/8/layout/hierarchy4"/>
-    <dgm:cxn modelId="{BB2E8875-EF9C-4445-B33B-F4C790E713C2}" type="presOf" srcId="{CD2F70BA-6D47-4E2D-8DE6-DEEF82FDC224}" destId="{800FF54C-E14F-46CB-96CE-BA7BFCA326F8}" srcOrd="0" destOrd="0" presId="urn:microsoft.com/office/officeart/2005/8/layout/hierarchy4"/>
-    <dgm:cxn modelId="{C5E971C0-CCE7-45E1-BDDD-215F68B85966}" srcId="{7D7D37FA-5274-4043-8DED-4F7E0EC91881}" destId="{55C9F681-C1AC-4288-BA95-46892D42A5E9}" srcOrd="1" destOrd="0" parTransId="{45679281-187F-44DC-90D5-032894540CE5}" sibTransId="{A5A1FCF4-AB6E-4783-8A81-A508F473E85E}"/>
-    <dgm:cxn modelId="{BE646F64-CD66-4E4F-8368-0995D52C6E9E}" type="presOf" srcId="{55C9F681-C1AC-4288-BA95-46892D42A5E9}" destId="{771092C2-00ED-4FF8-9A69-5548B0384116}" srcOrd="0" destOrd="0" presId="urn:microsoft.com/office/officeart/2005/8/layout/hierarchy4"/>
-    <dgm:cxn modelId="{93D7B922-4C80-470B-9CF8-31260A205364}" type="presOf" srcId="{7D7D37FA-5274-4043-8DED-4F7E0EC91881}" destId="{CAD5128D-E0E7-4B82-B685-2BA77C543540}" srcOrd="0" destOrd="0" presId="urn:microsoft.com/office/officeart/2005/8/layout/hierarchy4"/>
-    <dgm:cxn modelId="{4C261869-871A-4E8F-83D8-D2F750657821}" srcId="{586AFC82-355C-487F-ACCA-EDA65BA4944E}" destId="{CD2F70BA-6D47-4E2D-8DE6-DEEF82FDC224}" srcOrd="0" destOrd="0" parTransId="{45D7234A-569E-44B9-8B1D-4F401DEA8CF8}" sibTransId="{94E09019-D7B5-4599-8EE0-95807332EA60}"/>
     <dgm:cxn modelId="{903FFBC5-CF0A-4857-A1D6-FE76783D02A8}" srcId="{7D7D37FA-5274-4043-8DED-4F7E0EC91881}" destId="{586AFC82-355C-487F-ACCA-EDA65BA4944E}" srcOrd="0" destOrd="0" parTransId="{62D2BCCF-F05A-4BF8-B089-F72483903AEE}" sibTransId="{9DF8AFC8-5868-4443-999C-28644F322F2A}"/>
-    <dgm:cxn modelId="{46FD8BA1-0202-4B57-A443-F6CDCDBA77A1}" type="presParOf" srcId="{15D997EE-9921-48CE-91FE-CD3B2BED9C8E}" destId="{F868548C-0470-4062-AEDA-BEC6AA615C83}" srcOrd="0" destOrd="0" presId="urn:microsoft.com/office/officeart/2005/8/layout/hierarchy4"/>
-    <dgm:cxn modelId="{3CE60A4F-CB14-4673-A86C-ED8401FB0BB3}" type="presParOf" srcId="{F868548C-0470-4062-AEDA-BEC6AA615C83}" destId="{CAD5128D-E0E7-4B82-B685-2BA77C543540}" srcOrd="0" destOrd="0" presId="urn:microsoft.com/office/officeart/2005/8/layout/hierarchy4"/>
-    <dgm:cxn modelId="{BB200428-F81F-4F1F-9111-61199E413428}" type="presParOf" srcId="{F868548C-0470-4062-AEDA-BEC6AA615C83}" destId="{D698289E-B052-4C3E-A5C8-2CCC279EEC2B}" srcOrd="1" destOrd="0" presId="urn:microsoft.com/office/officeart/2005/8/layout/hierarchy4"/>
-    <dgm:cxn modelId="{8D9253C1-F3F8-4D72-A030-F571DD4A0588}" type="presParOf" srcId="{F868548C-0470-4062-AEDA-BEC6AA615C83}" destId="{CEBBABB5-CB16-4AA8-98D4-2BD514A7322D}" srcOrd="2" destOrd="0" presId="urn:microsoft.com/office/officeart/2005/8/layout/hierarchy4"/>
-    <dgm:cxn modelId="{3B46DE2D-1BC0-47E2-BCD7-9BF63B27A466}" type="presParOf" srcId="{CEBBABB5-CB16-4AA8-98D4-2BD514A7322D}" destId="{9D3C9090-A4D7-401E-8078-30155CCDAAF7}" srcOrd="0" destOrd="0" presId="urn:microsoft.com/office/officeart/2005/8/layout/hierarchy4"/>
-    <dgm:cxn modelId="{47649B55-DE38-41BB-AA06-8B8A03457484}" type="presParOf" srcId="{9D3C9090-A4D7-401E-8078-30155CCDAAF7}" destId="{B9795F22-B8BF-4048-94E5-45CC765478E0}" srcOrd="0" destOrd="0" presId="urn:microsoft.com/office/officeart/2005/8/layout/hierarchy4"/>
-    <dgm:cxn modelId="{4A9CA420-17BC-4EC4-BFCB-7CC0C1816E2D}" type="presParOf" srcId="{9D3C9090-A4D7-401E-8078-30155CCDAAF7}" destId="{549F4729-8B11-4717-B3EE-946CE9FA7F23}" srcOrd="1" destOrd="0" presId="urn:microsoft.com/office/officeart/2005/8/layout/hierarchy4"/>
-    <dgm:cxn modelId="{4CA6893A-EEC8-4DB2-9507-7269810F325F}" type="presParOf" srcId="{9D3C9090-A4D7-401E-8078-30155CCDAAF7}" destId="{7CA0F541-9E9F-466F-A13F-B5A68F6D13F6}" srcOrd="2" destOrd="0" presId="urn:microsoft.com/office/officeart/2005/8/layout/hierarchy4"/>
-    <dgm:cxn modelId="{94643A71-C6C5-4EF4-8884-85F4EEAA6FFC}" type="presParOf" srcId="{7CA0F541-9E9F-466F-A13F-B5A68F6D13F6}" destId="{221A309E-6020-40FE-949B-3C3815435198}" srcOrd="0" destOrd="0" presId="urn:microsoft.com/office/officeart/2005/8/layout/hierarchy4"/>
-    <dgm:cxn modelId="{7E95D7EB-DC06-4F24-A17B-A8B7F7E9BD24}" type="presParOf" srcId="{221A309E-6020-40FE-949B-3C3815435198}" destId="{800FF54C-E14F-46CB-96CE-BA7BFCA326F8}" srcOrd="0" destOrd="0" presId="urn:microsoft.com/office/officeart/2005/8/layout/hierarchy4"/>
-    <dgm:cxn modelId="{52635C8A-7252-4A07-9C8A-841F2A44DFBD}" type="presParOf" srcId="{221A309E-6020-40FE-949B-3C3815435198}" destId="{54C2ADDE-CFE0-4512-9A08-E7CA1F660152}" srcOrd="1" destOrd="0" presId="urn:microsoft.com/office/officeart/2005/8/layout/hierarchy4"/>
-    <dgm:cxn modelId="{0CB2D5D8-6909-4350-864A-CF3FA87D578D}" type="presParOf" srcId="{CEBBABB5-CB16-4AA8-98D4-2BD514A7322D}" destId="{A9EBE305-DF34-4C5B-BCD2-7045F4DF08E7}" srcOrd="1" destOrd="0" presId="urn:microsoft.com/office/officeart/2005/8/layout/hierarchy4"/>
-    <dgm:cxn modelId="{BD5A6AB3-0BC9-4F0F-945D-2459AA973324}" type="presParOf" srcId="{CEBBABB5-CB16-4AA8-98D4-2BD514A7322D}" destId="{E31BCE0C-DC32-4492-92AC-15D3BB2DC4CE}" srcOrd="2" destOrd="0" presId="urn:microsoft.com/office/officeart/2005/8/layout/hierarchy4"/>
-    <dgm:cxn modelId="{005ED66E-6D07-490C-B1C6-E4331004211D}" type="presParOf" srcId="{E31BCE0C-DC32-4492-92AC-15D3BB2DC4CE}" destId="{771092C2-00ED-4FF8-9A69-5548B0384116}" srcOrd="0" destOrd="0" presId="urn:microsoft.com/office/officeart/2005/8/layout/hierarchy4"/>
-    <dgm:cxn modelId="{636AE7B8-B85E-4F28-B9BF-A05ED197473D}" type="presParOf" srcId="{E31BCE0C-DC32-4492-92AC-15D3BB2DC4CE}" destId="{E6762D94-58CD-4B9D-A73C-7959A4246D0B}" srcOrd="1" destOrd="0" presId="urn:microsoft.com/office/officeart/2005/8/layout/hierarchy4"/>
+    <dgm:cxn modelId="{EBCF9054-EDD2-4BE1-95DB-8835D1A42642}" type="presParOf" srcId="{15D997EE-9921-48CE-91FE-CD3B2BED9C8E}" destId="{F868548C-0470-4062-AEDA-BEC6AA615C83}" srcOrd="0" destOrd="0" presId="urn:microsoft.com/office/officeart/2005/8/layout/hierarchy4"/>
+    <dgm:cxn modelId="{8B7F9E9F-E4A2-4221-A847-A75F6BB94061}" type="presParOf" srcId="{F868548C-0470-4062-AEDA-BEC6AA615C83}" destId="{CAD5128D-E0E7-4B82-B685-2BA77C543540}" srcOrd="0" destOrd="0" presId="urn:microsoft.com/office/officeart/2005/8/layout/hierarchy4"/>
+    <dgm:cxn modelId="{E3098A2E-D1D0-4E54-8318-6232095F0633}" type="presParOf" srcId="{F868548C-0470-4062-AEDA-BEC6AA615C83}" destId="{D698289E-B052-4C3E-A5C8-2CCC279EEC2B}" srcOrd="1" destOrd="0" presId="urn:microsoft.com/office/officeart/2005/8/layout/hierarchy4"/>
+    <dgm:cxn modelId="{BB1BB71E-848B-4048-B94A-BC1287A95FAB}" type="presParOf" srcId="{F868548C-0470-4062-AEDA-BEC6AA615C83}" destId="{CEBBABB5-CB16-4AA8-98D4-2BD514A7322D}" srcOrd="2" destOrd="0" presId="urn:microsoft.com/office/officeart/2005/8/layout/hierarchy4"/>
+    <dgm:cxn modelId="{7185396F-24ED-4CD1-A138-FA6EA86592B5}" type="presParOf" srcId="{CEBBABB5-CB16-4AA8-98D4-2BD514A7322D}" destId="{9D3C9090-A4D7-401E-8078-30155CCDAAF7}" srcOrd="0" destOrd="0" presId="urn:microsoft.com/office/officeart/2005/8/layout/hierarchy4"/>
+    <dgm:cxn modelId="{152B69EB-4F1E-456D-82A5-31C0F5FD73E4}" type="presParOf" srcId="{9D3C9090-A4D7-401E-8078-30155CCDAAF7}" destId="{B9795F22-B8BF-4048-94E5-45CC765478E0}" srcOrd="0" destOrd="0" presId="urn:microsoft.com/office/officeart/2005/8/layout/hierarchy4"/>
+    <dgm:cxn modelId="{6AF1D248-CA2F-4952-84AE-8622F66585A8}" type="presParOf" srcId="{9D3C9090-A4D7-401E-8078-30155CCDAAF7}" destId="{549F4729-8B11-4717-B3EE-946CE9FA7F23}" srcOrd="1" destOrd="0" presId="urn:microsoft.com/office/officeart/2005/8/layout/hierarchy4"/>
+    <dgm:cxn modelId="{BF6B4662-C511-4DD4-8494-B74CB3E78B99}" type="presParOf" srcId="{9D3C9090-A4D7-401E-8078-30155CCDAAF7}" destId="{7CA0F541-9E9F-466F-A13F-B5A68F6D13F6}" srcOrd="2" destOrd="0" presId="urn:microsoft.com/office/officeart/2005/8/layout/hierarchy4"/>
+    <dgm:cxn modelId="{040B3913-E6EC-412D-9C6B-5D54993281DB}" type="presParOf" srcId="{7CA0F541-9E9F-466F-A13F-B5A68F6D13F6}" destId="{221A309E-6020-40FE-949B-3C3815435198}" srcOrd="0" destOrd="0" presId="urn:microsoft.com/office/officeart/2005/8/layout/hierarchy4"/>
+    <dgm:cxn modelId="{98DBD6B3-EA09-4F85-A7CF-43A58C6CFAD4}" type="presParOf" srcId="{221A309E-6020-40FE-949B-3C3815435198}" destId="{800FF54C-E14F-46CB-96CE-BA7BFCA326F8}" srcOrd="0" destOrd="0" presId="urn:microsoft.com/office/officeart/2005/8/layout/hierarchy4"/>
+    <dgm:cxn modelId="{E91B391F-A9C6-4F16-91D6-E2ADF347E1AF}" type="presParOf" srcId="{221A309E-6020-40FE-949B-3C3815435198}" destId="{54C2ADDE-CFE0-4512-9A08-E7CA1F660152}" srcOrd="1" destOrd="0" presId="urn:microsoft.com/office/officeart/2005/8/layout/hierarchy4"/>
+    <dgm:cxn modelId="{BEB8F695-3DD5-47BD-BF6D-50A708569B49}" type="presParOf" srcId="{CEBBABB5-CB16-4AA8-98D4-2BD514A7322D}" destId="{A9EBE305-DF34-4C5B-BCD2-7045F4DF08E7}" srcOrd="1" destOrd="0" presId="urn:microsoft.com/office/officeart/2005/8/layout/hierarchy4"/>
+    <dgm:cxn modelId="{86138B3F-C8F6-4193-AED2-9D9DC33FF729}" type="presParOf" srcId="{CEBBABB5-CB16-4AA8-98D4-2BD514A7322D}" destId="{E31BCE0C-DC32-4492-92AC-15D3BB2DC4CE}" srcOrd="2" destOrd="0" presId="urn:microsoft.com/office/officeart/2005/8/layout/hierarchy4"/>
+    <dgm:cxn modelId="{5F19229F-CC8E-4CFA-A9DE-5977C0931138}" type="presParOf" srcId="{E31BCE0C-DC32-4492-92AC-15D3BB2DC4CE}" destId="{771092C2-00ED-4FF8-9A69-5548B0384116}" srcOrd="0" destOrd="0" presId="urn:microsoft.com/office/officeart/2005/8/layout/hierarchy4"/>
+    <dgm:cxn modelId="{98E0BF0D-7EB0-457E-B60C-EC4C252DABF4}" type="presParOf" srcId="{E31BCE0C-DC32-4492-92AC-15D3BB2DC4CE}" destId="{E6762D94-58CD-4B9D-A73C-7959A4246D0B}" srcOrd="1" destOrd="0" presId="urn:microsoft.com/office/officeart/2005/8/layout/hierarchy4"/>
   </dgm:cxnLst>
   <dgm:bg/>
   <dgm:whole/>
   <dgm:extLst>
     <a:ext uri="http://schemas.microsoft.com/office/drawing/2008/diagram">
-      <dsp:dataModelExt xmlns:dsp="http://schemas.microsoft.com/office/drawing/2008/diagram" xmlns="" relId="rId15" minVer="http://schemas.openxmlformats.org/drawingml/2006/diagram"/>
+      <dsp:dataModelExt xmlns:dsp="http://schemas.microsoft.com/office/drawing/2008/diagram" relId="rId16" minVer="http://schemas.openxmlformats.org/drawingml/2006/diagram"/>
     </a:ext>
   </dgm:extLst>
 </dgm:dataModel>
 </file>
 
 <file path=word/diagrams/drawing1.xml><?xml version="1.0" encoding="utf-8"?>
-<dsp:drawing xmlns:dgm="http://schemas.openxmlformats.org/drawingml/2006/diagram" xmlns:a="http://schemas.openxmlformats.org/drawingml/2006/main" xmlns:dsp="http://schemas.microsoft.com/office/drawing/2008/diagram">
+<dsp:drawing xmlns:dgm="http://schemas.openxmlformats.org/drawingml/2006/diagram" xmlns:dsp="http://schemas.microsoft.com/office/drawing/2008/diagram" xmlns:a="http://schemas.openxmlformats.org/drawingml/2006/main">
   <dsp:spTree>
     <dsp:nvGrpSpPr>
       <dsp:cNvPr id="0" name=""/>
@@ -5386,8 +5554,8 @@
         </a:p>
       </dsp:txBody>
       <dsp:txXfrm>
-        <a:off x="499" y="1506"/>
-        <a:ext cx="5485401" cy="1001687"/>
+        <a:off x="29837" y="30844"/>
+        <a:ext cx="5426725" cy="943011"/>
       </dsp:txXfrm>
     </dsp:sp>
     <dsp:sp modelId="{B9795F22-B8BF-4048-94E5-45CC765478E0}">
@@ -5464,8 +5632,8 @@
         </a:p>
       </dsp:txBody>
       <dsp:txXfrm>
-        <a:off x="5853" y="1099356"/>
-        <a:ext cx="4419724" cy="1001687"/>
+        <a:off x="35191" y="1128694"/>
+        <a:ext cx="4361048" cy="943011"/>
       </dsp:txXfrm>
     </dsp:sp>
     <dsp:sp modelId="{800FF54C-E14F-46CB-96CE-BA7BFCA326F8}">
@@ -5542,8 +5710,8 @@
         </a:p>
       </dsp:txBody>
       <dsp:txXfrm>
-        <a:off x="577735" y="2198712"/>
-        <a:ext cx="4419724" cy="1001687"/>
+        <a:off x="607073" y="2228050"/>
+        <a:ext cx="4361048" cy="943011"/>
       </dsp:txXfrm>
     </dsp:sp>
     <dsp:sp modelId="{771092C2-00ED-4FF8-9A69-5548B0384116}">
@@ -5620,8 +5788,8 @@
         </a:p>
       </dsp:txBody>
       <dsp:txXfrm>
-        <a:off x="4507328" y="1099356"/>
-        <a:ext cx="973218" cy="1001687"/>
+        <a:off x="4535833" y="1127861"/>
+        <a:ext cx="916208" cy="944677"/>
       </dsp:txXfrm>
     </dsp:sp>
   </dsp:spTree>

--- a/trunk/ projet-ia/docs/Spécifications/Architecture_ProjetIA_Eche_Riviere.docx
+++ b/trunk/ projet-ia/docs/Spécifications/Architecture_ProjetIA_Eche_Riviere.docx
@@ -6,6 +6,8 @@
       <w:pPr>
         <w:pStyle w:val="Titredocument"/>
       </w:pPr>
+      <w:bookmarkStart w:id="0" w:name="_GoBack"/>
+      <w:bookmarkEnd w:id="0"/>
       <w:r>
         <w:t>Projet Intelligence Artificielle</w:t>
       </w:r>
@@ -14,21 +16,11 @@
       <w:pPr>
         <w:pStyle w:val="Titredocument"/>
       </w:pPr>
-      <w:r>
-        <w:fldChar w:fldCharType="begin"/>
-      </w:r>
-      <w:r>
-        <w:instrText xml:space="preserve"> TITLE  \* MERGEFORMAT </w:instrText>
-      </w:r>
-      <w:r>
-        <w:fldChar w:fldCharType="separate"/>
-      </w:r>
-      <w:r>
-        <w:t>Document d'architecture du logiciel</w:t>
-      </w:r>
-      <w:r>
-        <w:fldChar w:fldCharType="end"/>
-      </w:r>
+      <w:fldSimple w:instr=" TITLE  \* MERGEFORMAT ">
+        <w:r>
+          <w:t>Document d'architecture du logiciel</w:t>
+        </w:r>
+      </w:fldSimple>
     </w:p>
     <w:p/>
     <w:p>
@@ -523,22 +515,11 @@
       <w:r>
         <w:br w:type="page"/>
       </w:r>
-      <w:r>
-        <w:lastRenderedPageBreak/>
-        <w:fldChar w:fldCharType="begin"/>
-      </w:r>
-      <w:r>
-        <w:instrText xml:space="preserve"> TITLE  \* MERGEFORMAT </w:instrText>
-      </w:r>
-      <w:r>
-        <w:fldChar w:fldCharType="separate"/>
-      </w:r>
-      <w:r>
-        <w:t>Document d'architecture du logiciel</w:t>
-      </w:r>
-      <w:r>
-        <w:fldChar w:fldCharType="end"/>
-      </w:r>
+      <w:fldSimple w:instr=" TITLE  \* MERGEFORMAT ">
+        <w:r>
+          <w:t>Document d'architecture du logiciel</w:t>
+        </w:r>
+      </w:fldSimple>
       <w:r>
         <w:t xml:space="preserve"> </w:t>
       </w:r>
@@ -547,13 +528,13 @@
       <w:pPr>
         <w:pStyle w:val="Titre1"/>
       </w:pPr>
-      <w:bookmarkStart w:id="0" w:name="_Toc456598586"/>
-      <w:bookmarkStart w:id="1" w:name="_Toc298158251"/>
+      <w:bookmarkStart w:id="1" w:name="_Toc456598586"/>
+      <w:bookmarkStart w:id="2" w:name="_Toc298158251"/>
       <w:r>
         <w:t>Introduction</w:t>
       </w:r>
-      <w:bookmarkEnd w:id="0"/>
       <w:bookmarkEnd w:id="1"/>
+      <w:bookmarkEnd w:id="2"/>
     </w:p>
     <w:p>
       <w:pPr>
@@ -600,22 +581,22 @@
       <w:pPr>
         <w:pStyle w:val="Titre1"/>
       </w:pPr>
-      <w:bookmarkStart w:id="2" w:name="_Toc298158252"/>
+      <w:bookmarkStart w:id="3" w:name="_Toc298158252"/>
       <w:r>
         <w:t>Objectif du logiciel</w:t>
       </w:r>
-      <w:bookmarkEnd w:id="2"/>
+      <w:bookmarkEnd w:id="3"/>
     </w:p>
     <w:p/>
     <w:p>
       <w:pPr>
         <w:pStyle w:val="Titre2"/>
       </w:pPr>
-      <w:bookmarkStart w:id="3" w:name="_Toc298158253"/>
+      <w:bookmarkStart w:id="4" w:name="_Toc298158253"/>
       <w:r>
         <w:t>Contexte</w:t>
       </w:r>
-      <w:bookmarkEnd w:id="3"/>
+      <w:bookmarkEnd w:id="4"/>
     </w:p>
     <w:p/>
     <w:p>
@@ -635,11 +616,11 @@
       <w:pPr>
         <w:pStyle w:val="Titre2"/>
       </w:pPr>
-      <w:bookmarkStart w:id="4" w:name="_Toc298158254"/>
+      <w:bookmarkStart w:id="5" w:name="_Toc298158254"/>
       <w:r>
         <w:t>Caractéristiques utilisateurs</w:t>
       </w:r>
-      <w:bookmarkEnd w:id="4"/>
+      <w:bookmarkEnd w:id="5"/>
     </w:p>
     <w:p/>
     <w:p>
@@ -659,7 +640,7 @@
     <w:p>
       <w:pPr>
         <w:rPr>
-          <w:ins w:id="5" w:author="Maxime" w:date="2011-07-07T22:38:00Z"/>
+          <w:ins w:id="6" w:author="Maxime" w:date="2011-07-07T22:38:00Z"/>
         </w:rPr>
       </w:pPr>
       <w:r>
@@ -670,17 +651,17 @@
       <w:pPr>
         <w:pStyle w:val="Titre2"/>
       </w:pPr>
-      <w:bookmarkStart w:id="6" w:name="_Toc298158255"/>
+      <w:bookmarkStart w:id="7" w:name="_Toc298158255"/>
       <w:r>
         <w:lastRenderedPageBreak/>
         <w:t>Besoins fonctionnels</w:t>
       </w:r>
-      <w:bookmarkEnd w:id="6"/>
+      <w:bookmarkEnd w:id="7"/>
     </w:p>
     <w:p/>
     <w:p/>
     <w:p>
-      <w:ins w:id="7" w:author="Maxime" w:date="2011-07-07T22:51:00Z">
+      <w:ins w:id="8" w:author="Maxime" w:date="2011-07-07T22:51:00Z">
         <w:r>
           <w:rPr>
             <w:noProof/>
@@ -845,17 +826,17 @@
               </w:tabs>
               <w:ind w:left="142"/>
             </w:pPr>
-            <w:bookmarkStart w:id="8" w:name="_Toc297842726"/>
-            <w:bookmarkStart w:id="9" w:name="_Toc298144233"/>
-            <w:bookmarkStart w:id="10" w:name="_Toc298145109"/>
-            <w:bookmarkStart w:id="11" w:name="_Toc298158256"/>
+            <w:bookmarkStart w:id="9" w:name="_Toc297842726"/>
+            <w:bookmarkStart w:id="10" w:name="_Toc298144233"/>
+            <w:bookmarkStart w:id="11" w:name="_Toc298145109"/>
+            <w:bookmarkStart w:id="12" w:name="_Toc298158256"/>
             <w:r>
               <w:t>UC001</w:t>
             </w:r>
-            <w:bookmarkEnd w:id="8"/>
             <w:bookmarkEnd w:id="9"/>
             <w:bookmarkEnd w:id="10"/>
             <w:bookmarkEnd w:id="11"/>
+            <w:bookmarkEnd w:id="12"/>
           </w:p>
         </w:tc>
         <w:tc>
@@ -875,17 +856,17 @@
               </w:tabs>
               <w:ind w:left="34"/>
             </w:pPr>
-            <w:bookmarkStart w:id="12" w:name="_Toc297842727"/>
-            <w:bookmarkStart w:id="13" w:name="_Toc298144234"/>
-            <w:bookmarkStart w:id="14" w:name="_Toc298145110"/>
-            <w:bookmarkStart w:id="15" w:name="_Toc298158257"/>
+            <w:bookmarkStart w:id="13" w:name="_Toc297842727"/>
+            <w:bookmarkStart w:id="14" w:name="_Toc298144234"/>
+            <w:bookmarkStart w:id="15" w:name="_Toc298145110"/>
+            <w:bookmarkStart w:id="16" w:name="_Toc298158257"/>
             <w:r>
               <w:t>Création d’une habitation</w:t>
             </w:r>
-            <w:bookmarkEnd w:id="12"/>
             <w:bookmarkEnd w:id="13"/>
             <w:bookmarkEnd w:id="14"/>
             <w:bookmarkEnd w:id="15"/>
+            <w:bookmarkEnd w:id="16"/>
           </w:p>
         </w:tc>
       </w:tr>
@@ -910,17 +891,17 @@
               </w:tabs>
               <w:ind w:left="142"/>
             </w:pPr>
-            <w:bookmarkStart w:id="16" w:name="_Toc297842728"/>
-            <w:bookmarkStart w:id="17" w:name="_Toc298144235"/>
-            <w:bookmarkStart w:id="18" w:name="_Toc298145111"/>
-            <w:bookmarkStart w:id="19" w:name="_Toc298158258"/>
+            <w:bookmarkStart w:id="17" w:name="_Toc297842728"/>
+            <w:bookmarkStart w:id="18" w:name="_Toc298144235"/>
+            <w:bookmarkStart w:id="19" w:name="_Toc298145111"/>
+            <w:bookmarkStart w:id="20" w:name="_Toc298158258"/>
             <w:r>
               <w:t>UC002</w:t>
             </w:r>
-            <w:bookmarkEnd w:id="16"/>
             <w:bookmarkEnd w:id="17"/>
             <w:bookmarkEnd w:id="18"/>
             <w:bookmarkEnd w:id="19"/>
+            <w:bookmarkEnd w:id="20"/>
           </w:p>
         </w:tc>
         <w:tc>
@@ -940,17 +921,17 @@
               </w:tabs>
               <w:ind w:left="34"/>
             </w:pPr>
-            <w:bookmarkStart w:id="20" w:name="_Toc297842729"/>
-            <w:bookmarkStart w:id="21" w:name="_Toc298144236"/>
-            <w:bookmarkStart w:id="22" w:name="_Toc298145112"/>
-            <w:bookmarkStart w:id="23" w:name="_Toc298158259"/>
+            <w:bookmarkStart w:id="21" w:name="_Toc297842729"/>
+            <w:bookmarkStart w:id="22" w:name="_Toc298144236"/>
+            <w:bookmarkStart w:id="23" w:name="_Toc298145112"/>
+            <w:bookmarkStart w:id="24" w:name="_Toc298158259"/>
             <w:r>
               <w:t>Equipement d’une habitation</w:t>
             </w:r>
-            <w:bookmarkEnd w:id="20"/>
             <w:bookmarkEnd w:id="21"/>
             <w:bookmarkEnd w:id="22"/>
             <w:bookmarkEnd w:id="23"/>
+            <w:bookmarkEnd w:id="24"/>
           </w:p>
         </w:tc>
       </w:tr>
@@ -972,17 +953,17 @@
               </w:tabs>
               <w:ind w:left="142"/>
             </w:pPr>
-            <w:bookmarkStart w:id="24" w:name="_Toc297842730"/>
-            <w:bookmarkStart w:id="25" w:name="_Toc298144237"/>
-            <w:bookmarkStart w:id="26" w:name="_Toc298145113"/>
-            <w:bookmarkStart w:id="27" w:name="_Toc298158260"/>
+            <w:bookmarkStart w:id="25" w:name="_Toc297842730"/>
+            <w:bookmarkStart w:id="26" w:name="_Toc298144237"/>
+            <w:bookmarkStart w:id="27" w:name="_Toc298145113"/>
+            <w:bookmarkStart w:id="28" w:name="_Toc298158260"/>
             <w:r>
               <w:t>UC003</w:t>
             </w:r>
-            <w:bookmarkEnd w:id="24"/>
             <w:bookmarkEnd w:id="25"/>
             <w:bookmarkEnd w:id="26"/>
             <w:bookmarkEnd w:id="27"/>
+            <w:bookmarkEnd w:id="28"/>
           </w:p>
         </w:tc>
         <w:tc>
@@ -1002,17 +983,17 @@
               </w:tabs>
               <w:ind w:left="34"/>
             </w:pPr>
-            <w:bookmarkStart w:id="28" w:name="_Toc297842731"/>
-            <w:bookmarkStart w:id="29" w:name="_Toc298144238"/>
-            <w:bookmarkStart w:id="30" w:name="_Toc298145114"/>
-            <w:bookmarkStart w:id="31" w:name="_Toc298158261"/>
+            <w:bookmarkStart w:id="29" w:name="_Toc297842731"/>
+            <w:bookmarkStart w:id="30" w:name="_Toc298144238"/>
+            <w:bookmarkStart w:id="31" w:name="_Toc298145114"/>
+            <w:bookmarkStart w:id="32" w:name="_Toc298158261"/>
             <w:r>
               <w:t>Ajout de panneaux solaires</w:t>
             </w:r>
-            <w:bookmarkEnd w:id="28"/>
             <w:bookmarkEnd w:id="29"/>
             <w:bookmarkEnd w:id="30"/>
             <w:bookmarkEnd w:id="31"/>
+            <w:bookmarkEnd w:id="32"/>
           </w:p>
         </w:tc>
       </w:tr>
@@ -1034,17 +1015,17 @@
               </w:tabs>
               <w:ind w:left="142"/>
             </w:pPr>
-            <w:bookmarkStart w:id="32" w:name="_Toc297842732"/>
-            <w:bookmarkStart w:id="33" w:name="_Toc298144239"/>
-            <w:bookmarkStart w:id="34" w:name="_Toc298145115"/>
-            <w:bookmarkStart w:id="35" w:name="_Toc298158262"/>
+            <w:bookmarkStart w:id="33" w:name="_Toc297842732"/>
+            <w:bookmarkStart w:id="34" w:name="_Toc298144239"/>
+            <w:bookmarkStart w:id="35" w:name="_Toc298145115"/>
+            <w:bookmarkStart w:id="36" w:name="_Toc298158262"/>
             <w:r>
               <w:t>UC004</w:t>
             </w:r>
-            <w:bookmarkEnd w:id="32"/>
             <w:bookmarkEnd w:id="33"/>
             <w:bookmarkEnd w:id="34"/>
             <w:bookmarkEnd w:id="35"/>
+            <w:bookmarkEnd w:id="36"/>
           </w:p>
         </w:tc>
         <w:tc>
@@ -1064,17 +1045,17 @@
               </w:tabs>
               <w:ind w:left="34"/>
             </w:pPr>
-            <w:bookmarkStart w:id="36" w:name="_Toc297842733"/>
-            <w:bookmarkStart w:id="37" w:name="_Toc298144240"/>
-            <w:bookmarkStart w:id="38" w:name="_Toc298145116"/>
-            <w:bookmarkStart w:id="39" w:name="_Toc298158263"/>
+            <w:bookmarkStart w:id="37" w:name="_Toc297842733"/>
+            <w:bookmarkStart w:id="38" w:name="_Toc298144240"/>
+            <w:bookmarkStart w:id="39" w:name="_Toc298145116"/>
+            <w:bookmarkStart w:id="40" w:name="_Toc298158263"/>
             <w:r>
               <w:t>Lancement d’une simulation</w:t>
             </w:r>
-            <w:bookmarkEnd w:id="36"/>
             <w:bookmarkEnd w:id="37"/>
             <w:bookmarkEnd w:id="38"/>
             <w:bookmarkEnd w:id="39"/>
+            <w:bookmarkEnd w:id="40"/>
           </w:p>
         </w:tc>
       </w:tr>
@@ -1096,17 +1077,17 @@
               </w:tabs>
               <w:ind w:left="142"/>
             </w:pPr>
-            <w:bookmarkStart w:id="40" w:name="_Toc297842734"/>
-            <w:bookmarkStart w:id="41" w:name="_Toc298144241"/>
-            <w:bookmarkStart w:id="42" w:name="_Toc298145117"/>
-            <w:bookmarkStart w:id="43" w:name="_Toc298158264"/>
+            <w:bookmarkStart w:id="41" w:name="_Toc297842734"/>
+            <w:bookmarkStart w:id="42" w:name="_Toc298144241"/>
+            <w:bookmarkStart w:id="43" w:name="_Toc298145117"/>
+            <w:bookmarkStart w:id="44" w:name="_Toc298158264"/>
             <w:r>
               <w:t>UC005</w:t>
             </w:r>
-            <w:bookmarkEnd w:id="40"/>
             <w:bookmarkEnd w:id="41"/>
             <w:bookmarkEnd w:id="42"/>
             <w:bookmarkEnd w:id="43"/>
+            <w:bookmarkEnd w:id="44"/>
           </w:p>
         </w:tc>
         <w:tc>
@@ -1126,17 +1107,17 @@
               </w:tabs>
               <w:ind w:left="34"/>
             </w:pPr>
-            <w:bookmarkStart w:id="44" w:name="_Toc297842735"/>
-            <w:bookmarkStart w:id="45" w:name="_Toc298144242"/>
-            <w:bookmarkStart w:id="46" w:name="_Toc298145118"/>
-            <w:bookmarkStart w:id="47" w:name="_Toc298158265"/>
+            <w:bookmarkStart w:id="45" w:name="_Toc297842735"/>
+            <w:bookmarkStart w:id="46" w:name="_Toc298144242"/>
+            <w:bookmarkStart w:id="47" w:name="_Toc298145118"/>
+            <w:bookmarkStart w:id="48" w:name="_Toc298158265"/>
             <w:r>
               <w:t>Modification des paramètres de simulation</w:t>
             </w:r>
-            <w:bookmarkEnd w:id="44"/>
             <w:bookmarkEnd w:id="45"/>
             <w:bookmarkEnd w:id="46"/>
             <w:bookmarkEnd w:id="47"/>
+            <w:bookmarkEnd w:id="48"/>
           </w:p>
         </w:tc>
       </w:tr>
@@ -1158,17 +1139,17 @@
               </w:tabs>
               <w:ind w:left="142"/>
             </w:pPr>
-            <w:bookmarkStart w:id="48" w:name="_Toc297842736"/>
-            <w:bookmarkStart w:id="49" w:name="_Toc298144243"/>
-            <w:bookmarkStart w:id="50" w:name="_Toc298145119"/>
-            <w:bookmarkStart w:id="51" w:name="_Toc298158266"/>
+            <w:bookmarkStart w:id="49" w:name="_Toc297842736"/>
+            <w:bookmarkStart w:id="50" w:name="_Toc298144243"/>
+            <w:bookmarkStart w:id="51" w:name="_Toc298145119"/>
+            <w:bookmarkStart w:id="52" w:name="_Toc298158266"/>
             <w:r>
               <w:t>UC006</w:t>
             </w:r>
-            <w:bookmarkEnd w:id="48"/>
             <w:bookmarkEnd w:id="49"/>
             <w:bookmarkEnd w:id="50"/>
             <w:bookmarkEnd w:id="51"/>
+            <w:bookmarkEnd w:id="52"/>
           </w:p>
         </w:tc>
         <w:tc>
@@ -1188,17 +1169,17 @@
               </w:tabs>
               <w:ind w:left="34"/>
             </w:pPr>
-            <w:bookmarkStart w:id="52" w:name="_Toc297842737"/>
-            <w:bookmarkStart w:id="53" w:name="_Toc298144244"/>
-            <w:bookmarkStart w:id="54" w:name="_Toc298145120"/>
-            <w:bookmarkStart w:id="55" w:name="_Toc298158267"/>
+            <w:bookmarkStart w:id="53" w:name="_Toc297842737"/>
+            <w:bookmarkStart w:id="54" w:name="_Toc298144244"/>
+            <w:bookmarkStart w:id="55" w:name="_Toc298145120"/>
+            <w:bookmarkStart w:id="56" w:name="_Toc298158267"/>
             <w:r>
               <w:t>Arrêter/Reprendre une simulation</w:t>
             </w:r>
-            <w:bookmarkEnd w:id="52"/>
             <w:bookmarkEnd w:id="53"/>
             <w:bookmarkEnd w:id="54"/>
             <w:bookmarkEnd w:id="55"/>
+            <w:bookmarkEnd w:id="56"/>
           </w:p>
         </w:tc>
       </w:tr>
@@ -1220,17 +1201,17 @@
               </w:tabs>
               <w:ind w:left="142"/>
             </w:pPr>
-            <w:bookmarkStart w:id="56" w:name="_Toc297842738"/>
-            <w:bookmarkStart w:id="57" w:name="_Toc298144245"/>
-            <w:bookmarkStart w:id="58" w:name="_Toc298145121"/>
-            <w:bookmarkStart w:id="59" w:name="_Toc298158268"/>
+            <w:bookmarkStart w:id="57" w:name="_Toc297842738"/>
+            <w:bookmarkStart w:id="58" w:name="_Toc298144245"/>
+            <w:bookmarkStart w:id="59" w:name="_Toc298145121"/>
+            <w:bookmarkStart w:id="60" w:name="_Toc298158268"/>
             <w:r>
               <w:t>UC007</w:t>
             </w:r>
-            <w:bookmarkEnd w:id="56"/>
             <w:bookmarkEnd w:id="57"/>
             <w:bookmarkEnd w:id="58"/>
             <w:bookmarkEnd w:id="59"/>
+            <w:bookmarkEnd w:id="60"/>
           </w:p>
         </w:tc>
         <w:tc>
@@ -1250,17 +1231,17 @@
               </w:tabs>
               <w:ind w:left="34"/>
             </w:pPr>
-            <w:bookmarkStart w:id="60" w:name="_Toc297842739"/>
-            <w:bookmarkStart w:id="61" w:name="_Toc298144246"/>
-            <w:bookmarkStart w:id="62" w:name="_Toc298145122"/>
-            <w:bookmarkStart w:id="63" w:name="_Toc298158269"/>
+            <w:bookmarkStart w:id="61" w:name="_Toc297842739"/>
+            <w:bookmarkStart w:id="62" w:name="_Toc298144246"/>
+            <w:bookmarkStart w:id="63" w:name="_Toc298145122"/>
+            <w:bookmarkStart w:id="64" w:name="_Toc298158269"/>
             <w:r>
               <w:t>Modifier le temps de simulation</w:t>
             </w:r>
-            <w:bookmarkEnd w:id="60"/>
             <w:bookmarkEnd w:id="61"/>
             <w:bookmarkEnd w:id="62"/>
             <w:bookmarkEnd w:id="63"/>
+            <w:bookmarkEnd w:id="64"/>
           </w:p>
         </w:tc>
       </w:tr>
@@ -1282,17 +1263,17 @@
               </w:tabs>
               <w:ind w:left="142"/>
             </w:pPr>
-            <w:bookmarkStart w:id="64" w:name="_Toc297842740"/>
-            <w:bookmarkStart w:id="65" w:name="_Toc298144247"/>
-            <w:bookmarkStart w:id="66" w:name="_Toc298145123"/>
-            <w:bookmarkStart w:id="67" w:name="_Toc298158270"/>
+            <w:bookmarkStart w:id="65" w:name="_Toc297842740"/>
+            <w:bookmarkStart w:id="66" w:name="_Toc298144247"/>
+            <w:bookmarkStart w:id="67" w:name="_Toc298145123"/>
+            <w:bookmarkStart w:id="68" w:name="_Toc298158270"/>
             <w:r>
               <w:t>UC008</w:t>
             </w:r>
-            <w:bookmarkEnd w:id="64"/>
             <w:bookmarkEnd w:id="65"/>
             <w:bookmarkEnd w:id="66"/>
             <w:bookmarkEnd w:id="67"/>
+            <w:bookmarkEnd w:id="68"/>
           </w:p>
         </w:tc>
         <w:tc>
@@ -1312,17 +1293,17 @@
               </w:tabs>
               <w:ind w:left="34"/>
             </w:pPr>
-            <w:bookmarkStart w:id="68" w:name="_Toc297842741"/>
-            <w:bookmarkStart w:id="69" w:name="_Toc298144248"/>
-            <w:bookmarkStart w:id="70" w:name="_Toc298145124"/>
-            <w:bookmarkStart w:id="71" w:name="_Toc298158271"/>
+            <w:bookmarkStart w:id="69" w:name="_Toc297842741"/>
+            <w:bookmarkStart w:id="70" w:name="_Toc298144248"/>
+            <w:bookmarkStart w:id="71" w:name="_Toc298145124"/>
+            <w:bookmarkStart w:id="72" w:name="_Toc298158271"/>
             <w:r>
               <w:t>Sauvegarder une simulation</w:t>
             </w:r>
-            <w:bookmarkEnd w:id="68"/>
             <w:bookmarkEnd w:id="69"/>
             <w:bookmarkEnd w:id="70"/>
             <w:bookmarkEnd w:id="71"/>
+            <w:bookmarkEnd w:id="72"/>
           </w:p>
         </w:tc>
       </w:tr>
@@ -1344,17 +1325,17 @@
               </w:tabs>
               <w:ind w:left="142"/>
             </w:pPr>
-            <w:bookmarkStart w:id="72" w:name="_Toc297842742"/>
-            <w:bookmarkStart w:id="73" w:name="_Toc298144249"/>
-            <w:bookmarkStart w:id="74" w:name="_Toc298145125"/>
-            <w:bookmarkStart w:id="75" w:name="_Toc298158272"/>
+            <w:bookmarkStart w:id="73" w:name="_Toc297842742"/>
+            <w:bookmarkStart w:id="74" w:name="_Toc298144249"/>
+            <w:bookmarkStart w:id="75" w:name="_Toc298145125"/>
+            <w:bookmarkStart w:id="76" w:name="_Toc298158272"/>
             <w:r>
               <w:t>UC009</w:t>
             </w:r>
-            <w:bookmarkEnd w:id="72"/>
             <w:bookmarkEnd w:id="73"/>
             <w:bookmarkEnd w:id="74"/>
             <w:bookmarkEnd w:id="75"/>
+            <w:bookmarkEnd w:id="76"/>
           </w:p>
         </w:tc>
         <w:tc>
@@ -1374,17 +1355,17 @@
               </w:tabs>
               <w:ind w:left="34"/>
             </w:pPr>
-            <w:bookmarkStart w:id="76" w:name="_Toc297842743"/>
-            <w:bookmarkStart w:id="77" w:name="_Toc298144250"/>
-            <w:bookmarkStart w:id="78" w:name="_Toc298145126"/>
-            <w:bookmarkStart w:id="79" w:name="_Toc298158273"/>
+            <w:bookmarkStart w:id="77" w:name="_Toc297842743"/>
+            <w:bookmarkStart w:id="78" w:name="_Toc298144250"/>
+            <w:bookmarkStart w:id="79" w:name="_Toc298145126"/>
+            <w:bookmarkStart w:id="80" w:name="_Toc298158273"/>
             <w:r>
               <w:t>Chargement une simulation</w:t>
             </w:r>
-            <w:bookmarkEnd w:id="76"/>
             <w:bookmarkEnd w:id="77"/>
             <w:bookmarkEnd w:id="78"/>
             <w:bookmarkEnd w:id="79"/>
+            <w:bookmarkEnd w:id="80"/>
           </w:p>
         </w:tc>
       </w:tr>
@@ -1406,17 +1387,17 @@
               </w:tabs>
               <w:ind w:left="142"/>
             </w:pPr>
-            <w:bookmarkStart w:id="80" w:name="_Toc297842744"/>
-            <w:bookmarkStart w:id="81" w:name="_Toc298144251"/>
-            <w:bookmarkStart w:id="82" w:name="_Toc298145127"/>
-            <w:bookmarkStart w:id="83" w:name="_Toc298158274"/>
+            <w:bookmarkStart w:id="81" w:name="_Toc297842744"/>
+            <w:bookmarkStart w:id="82" w:name="_Toc298144251"/>
+            <w:bookmarkStart w:id="83" w:name="_Toc298145127"/>
+            <w:bookmarkStart w:id="84" w:name="_Toc298158274"/>
             <w:r>
               <w:t>UC010</w:t>
             </w:r>
-            <w:bookmarkEnd w:id="80"/>
             <w:bookmarkEnd w:id="81"/>
             <w:bookmarkEnd w:id="82"/>
             <w:bookmarkEnd w:id="83"/>
+            <w:bookmarkEnd w:id="84"/>
           </w:p>
         </w:tc>
         <w:tc>
@@ -1436,17 +1417,17 @@
               </w:tabs>
               <w:ind w:left="34"/>
             </w:pPr>
-            <w:bookmarkStart w:id="84" w:name="_Toc297842745"/>
-            <w:bookmarkStart w:id="85" w:name="_Toc298144252"/>
-            <w:bookmarkStart w:id="86" w:name="_Toc298145128"/>
-            <w:bookmarkStart w:id="87" w:name="_Toc298158275"/>
+            <w:bookmarkStart w:id="85" w:name="_Toc297842745"/>
+            <w:bookmarkStart w:id="86" w:name="_Toc298144252"/>
+            <w:bookmarkStart w:id="87" w:name="_Toc298145128"/>
+            <w:bookmarkStart w:id="88" w:name="_Toc298158275"/>
             <w:r>
               <w:t>Navigation par onglet dans l’IHM</w:t>
             </w:r>
-            <w:bookmarkEnd w:id="84"/>
             <w:bookmarkEnd w:id="85"/>
             <w:bookmarkEnd w:id="86"/>
             <w:bookmarkEnd w:id="87"/>
+            <w:bookmarkEnd w:id="88"/>
           </w:p>
         </w:tc>
       </w:tr>
@@ -1468,17 +1449,17 @@
               </w:tabs>
               <w:ind w:left="142"/>
             </w:pPr>
-            <w:bookmarkStart w:id="88" w:name="_Toc297842746"/>
-            <w:bookmarkStart w:id="89" w:name="_Toc298144253"/>
-            <w:bookmarkStart w:id="90" w:name="_Toc298145129"/>
-            <w:bookmarkStart w:id="91" w:name="_Toc298158276"/>
+            <w:bookmarkStart w:id="89" w:name="_Toc297842746"/>
+            <w:bookmarkStart w:id="90" w:name="_Toc298144253"/>
+            <w:bookmarkStart w:id="91" w:name="_Toc298145129"/>
+            <w:bookmarkStart w:id="92" w:name="_Toc298158276"/>
             <w:r>
               <w:t>UC011</w:t>
             </w:r>
-            <w:bookmarkEnd w:id="88"/>
             <w:bookmarkEnd w:id="89"/>
             <w:bookmarkEnd w:id="90"/>
             <w:bookmarkEnd w:id="91"/>
+            <w:bookmarkEnd w:id="92"/>
           </w:p>
         </w:tc>
         <w:tc>
@@ -1498,17 +1479,17 @@
               </w:tabs>
               <w:ind w:left="34"/>
             </w:pPr>
-            <w:bookmarkStart w:id="92" w:name="_Toc297842747"/>
-            <w:bookmarkStart w:id="93" w:name="_Toc298144254"/>
-            <w:bookmarkStart w:id="94" w:name="_Toc298145130"/>
-            <w:bookmarkStart w:id="95" w:name="_Toc298158277"/>
+            <w:bookmarkStart w:id="93" w:name="_Toc297842747"/>
+            <w:bookmarkStart w:id="94" w:name="_Toc298144254"/>
+            <w:bookmarkStart w:id="95" w:name="_Toc298145130"/>
+            <w:bookmarkStart w:id="96" w:name="_Toc298158277"/>
             <w:r>
               <w:t>Accéder au rapport de simulation</w:t>
             </w:r>
-            <w:bookmarkEnd w:id="92"/>
             <w:bookmarkEnd w:id="93"/>
             <w:bookmarkEnd w:id="94"/>
             <w:bookmarkEnd w:id="95"/>
+            <w:bookmarkEnd w:id="96"/>
           </w:p>
         </w:tc>
       </w:tr>
@@ -1530,17 +1511,17 @@
               </w:tabs>
               <w:ind w:left="142"/>
             </w:pPr>
-            <w:bookmarkStart w:id="96" w:name="_Toc297842748"/>
-            <w:bookmarkStart w:id="97" w:name="_Toc298144255"/>
-            <w:bookmarkStart w:id="98" w:name="_Toc298145131"/>
-            <w:bookmarkStart w:id="99" w:name="_Toc298158278"/>
+            <w:bookmarkStart w:id="97" w:name="_Toc297842748"/>
+            <w:bookmarkStart w:id="98" w:name="_Toc298144255"/>
+            <w:bookmarkStart w:id="99" w:name="_Toc298145131"/>
+            <w:bookmarkStart w:id="100" w:name="_Toc298158278"/>
             <w:r>
               <w:t>UC012</w:t>
             </w:r>
-            <w:bookmarkEnd w:id="96"/>
             <w:bookmarkEnd w:id="97"/>
             <w:bookmarkEnd w:id="98"/>
             <w:bookmarkEnd w:id="99"/>
+            <w:bookmarkEnd w:id="100"/>
           </w:p>
         </w:tc>
         <w:tc>
@@ -1560,17 +1541,17 @@
               </w:tabs>
               <w:ind w:left="34"/>
             </w:pPr>
-            <w:bookmarkStart w:id="100" w:name="_Toc297842749"/>
-            <w:bookmarkStart w:id="101" w:name="_Toc298144256"/>
-            <w:bookmarkStart w:id="102" w:name="_Toc298145132"/>
-            <w:bookmarkStart w:id="103" w:name="_Toc298158279"/>
+            <w:bookmarkStart w:id="101" w:name="_Toc297842749"/>
+            <w:bookmarkStart w:id="102" w:name="_Toc298144256"/>
+            <w:bookmarkStart w:id="103" w:name="_Toc298145132"/>
+            <w:bookmarkStart w:id="104" w:name="_Toc298158279"/>
             <w:r>
               <w:t>Export d’un rapport de simulation</w:t>
             </w:r>
-            <w:bookmarkEnd w:id="100"/>
             <w:bookmarkEnd w:id="101"/>
             <w:bookmarkEnd w:id="102"/>
             <w:bookmarkEnd w:id="103"/>
+            <w:bookmarkEnd w:id="104"/>
           </w:p>
         </w:tc>
       </w:tr>
@@ -1592,17 +1573,17 @@
               </w:tabs>
               <w:ind w:left="142"/>
             </w:pPr>
-            <w:bookmarkStart w:id="104" w:name="_Toc297842750"/>
-            <w:bookmarkStart w:id="105" w:name="_Toc298144257"/>
-            <w:bookmarkStart w:id="106" w:name="_Toc298145133"/>
-            <w:bookmarkStart w:id="107" w:name="_Toc298158280"/>
+            <w:bookmarkStart w:id="105" w:name="_Toc297842750"/>
+            <w:bookmarkStart w:id="106" w:name="_Toc298144257"/>
+            <w:bookmarkStart w:id="107" w:name="_Toc298145133"/>
+            <w:bookmarkStart w:id="108" w:name="_Toc298158280"/>
             <w:r>
               <w:t>UC013</w:t>
             </w:r>
-            <w:bookmarkEnd w:id="104"/>
             <w:bookmarkEnd w:id="105"/>
             <w:bookmarkEnd w:id="106"/>
             <w:bookmarkEnd w:id="107"/>
+            <w:bookmarkEnd w:id="108"/>
           </w:p>
         </w:tc>
         <w:tc>
@@ -1622,17 +1603,17 @@
               </w:tabs>
               <w:ind w:left="34"/>
             </w:pPr>
-            <w:bookmarkStart w:id="108" w:name="_Toc297842751"/>
-            <w:bookmarkStart w:id="109" w:name="_Toc298144258"/>
-            <w:bookmarkStart w:id="110" w:name="_Toc298145134"/>
-            <w:bookmarkStart w:id="111" w:name="_Toc298158281"/>
+            <w:bookmarkStart w:id="109" w:name="_Toc297842751"/>
+            <w:bookmarkStart w:id="110" w:name="_Toc298144258"/>
+            <w:bookmarkStart w:id="111" w:name="_Toc298145134"/>
+            <w:bookmarkStart w:id="112" w:name="_Toc298158281"/>
             <w:r>
               <w:t>Fermeture du programme</w:t>
             </w:r>
-            <w:bookmarkEnd w:id="108"/>
             <w:bookmarkEnd w:id="109"/>
             <w:bookmarkEnd w:id="110"/>
             <w:bookmarkEnd w:id="111"/>
+            <w:bookmarkEnd w:id="112"/>
           </w:p>
         </w:tc>
       </w:tr>
@@ -1672,14 +1653,14 @@
       <w:pPr>
         <w:pStyle w:val="Titre1"/>
       </w:pPr>
-      <w:bookmarkStart w:id="112" w:name="_Toc298158282"/>
+      <w:bookmarkStart w:id="113" w:name="_Toc298158282"/>
       <w:r>
         <w:t xml:space="preserve">Structure </w:t>
       </w:r>
       <w:r>
         <w:t>et vue des couches</w:t>
       </w:r>
-      <w:bookmarkEnd w:id="112"/>
+      <w:bookmarkEnd w:id="113"/>
     </w:p>
     <w:p/>
     <w:p>
@@ -1875,8 +1856,6 @@
       <w:r>
         <w:t xml:space="preserve"> tout moment l’intégrité de la mémoire, partie la plus critique de notre programme. En isolant cette couche on obtient ainsi davantage de sécurité. </w:t>
       </w:r>
-      <w:bookmarkStart w:id="113" w:name="_GoBack"/>
-      <w:bookmarkEnd w:id="113"/>
     </w:p>
     <w:p/>
     <w:p>
@@ -2341,7 +2320,7 @@
         <w:noProof/>
         <w:szCs w:val="16"/>
       </w:rPr>
-      <w:t>6</w:t>
+      <w:t>2</w:t>
     </w:r>
     <w:r>
       <w:rPr>
@@ -5437,30 +5416,30 @@
     </dgm:pt>
   </dgm:ptLst>
   <dgm:cxnLst>
-    <dgm:cxn modelId="{6445F49C-618D-4326-A01F-11936198C38C}" type="presOf" srcId="{586AFC82-355C-487F-ACCA-EDA65BA4944E}" destId="{B9795F22-B8BF-4048-94E5-45CC765478E0}" srcOrd="0" destOrd="0" presId="urn:microsoft.com/office/officeart/2005/8/layout/hierarchy4"/>
-    <dgm:cxn modelId="{7970CD20-4060-492C-963B-8EE85DD9D2FB}" type="presOf" srcId="{55C9F681-C1AC-4288-BA95-46892D42A5E9}" destId="{771092C2-00ED-4FF8-9A69-5548B0384116}" srcOrd="0" destOrd="0" presId="urn:microsoft.com/office/officeart/2005/8/layout/hierarchy4"/>
-    <dgm:cxn modelId="{86ECFA20-A25A-4609-ABC1-5A5FFDBD6D1A}" type="presOf" srcId="{4420080D-4579-4E13-925C-2D75AE453FEF}" destId="{15D997EE-9921-48CE-91FE-CD3B2BED9C8E}" srcOrd="0" destOrd="0" presId="urn:microsoft.com/office/officeart/2005/8/layout/hierarchy4"/>
+    <dgm:cxn modelId="{28290AE3-56F7-42B8-A8CE-C974DEBDFE81}" type="presOf" srcId="{4420080D-4579-4E13-925C-2D75AE453FEF}" destId="{15D997EE-9921-48CE-91FE-CD3B2BED9C8E}" srcOrd="0" destOrd="0" presId="urn:microsoft.com/office/officeart/2005/8/layout/hierarchy4"/>
+    <dgm:cxn modelId="{B3731C87-6D78-4BE0-AC94-B27693680AC7}" type="presOf" srcId="{7D7D37FA-5274-4043-8DED-4F7E0EC91881}" destId="{CAD5128D-E0E7-4B82-B685-2BA77C543540}" srcOrd="0" destOrd="0" presId="urn:microsoft.com/office/officeart/2005/8/layout/hierarchy4"/>
     <dgm:cxn modelId="{C5E971C0-CCE7-45E1-BDDD-215F68B85966}" srcId="{7D7D37FA-5274-4043-8DED-4F7E0EC91881}" destId="{55C9F681-C1AC-4288-BA95-46892D42A5E9}" srcOrd="1" destOrd="0" parTransId="{45679281-187F-44DC-90D5-032894540CE5}" sibTransId="{A5A1FCF4-AB6E-4783-8A81-A508F473E85E}"/>
-    <dgm:cxn modelId="{7963A45D-59CD-44F8-908C-7183EB9AEDAF}" type="presOf" srcId="{CD2F70BA-6D47-4E2D-8DE6-DEEF82FDC224}" destId="{800FF54C-E14F-46CB-96CE-BA7BFCA326F8}" srcOrd="0" destOrd="0" presId="urn:microsoft.com/office/officeart/2005/8/layout/hierarchy4"/>
-    <dgm:cxn modelId="{4621565F-24E9-4794-BD51-0EDB989F8419}" type="presOf" srcId="{7D7D37FA-5274-4043-8DED-4F7E0EC91881}" destId="{CAD5128D-E0E7-4B82-B685-2BA77C543540}" srcOrd="0" destOrd="0" presId="urn:microsoft.com/office/officeart/2005/8/layout/hierarchy4"/>
+    <dgm:cxn modelId="{FF019976-6CDF-43C1-A5ED-7DD1C14CB8BA}" type="presOf" srcId="{55C9F681-C1AC-4288-BA95-46892D42A5E9}" destId="{771092C2-00ED-4FF8-9A69-5548B0384116}" srcOrd="0" destOrd="0" presId="urn:microsoft.com/office/officeart/2005/8/layout/hierarchy4"/>
+    <dgm:cxn modelId="{E059B83D-67FA-4631-8804-CCFCB316DFEA}" type="presOf" srcId="{CD2F70BA-6D47-4E2D-8DE6-DEEF82FDC224}" destId="{800FF54C-E14F-46CB-96CE-BA7BFCA326F8}" srcOrd="0" destOrd="0" presId="urn:microsoft.com/office/officeart/2005/8/layout/hierarchy4"/>
     <dgm:cxn modelId="{4C261869-871A-4E8F-83D8-D2F750657821}" srcId="{586AFC82-355C-487F-ACCA-EDA65BA4944E}" destId="{CD2F70BA-6D47-4E2D-8DE6-DEEF82FDC224}" srcOrd="0" destOrd="0" parTransId="{45D7234A-569E-44B9-8B1D-4F401DEA8CF8}" sibTransId="{94E09019-D7B5-4599-8EE0-95807332EA60}"/>
     <dgm:cxn modelId="{DDE8DB18-2843-460E-A152-099048A97F48}" srcId="{4420080D-4579-4E13-925C-2D75AE453FEF}" destId="{7D7D37FA-5274-4043-8DED-4F7E0EC91881}" srcOrd="0" destOrd="0" parTransId="{C89FB06D-4298-4B6D-A2D0-CB48CC603D54}" sibTransId="{2B573CFC-2485-4829-BBBF-977AEFF60862}"/>
+    <dgm:cxn modelId="{83FEEA6F-CAD0-43A7-ACFC-12715DD08D2F}" type="presOf" srcId="{586AFC82-355C-487F-ACCA-EDA65BA4944E}" destId="{B9795F22-B8BF-4048-94E5-45CC765478E0}" srcOrd="0" destOrd="0" presId="urn:microsoft.com/office/officeart/2005/8/layout/hierarchy4"/>
     <dgm:cxn modelId="{903FFBC5-CF0A-4857-A1D6-FE76783D02A8}" srcId="{7D7D37FA-5274-4043-8DED-4F7E0EC91881}" destId="{586AFC82-355C-487F-ACCA-EDA65BA4944E}" srcOrd="0" destOrd="0" parTransId="{62D2BCCF-F05A-4BF8-B089-F72483903AEE}" sibTransId="{9DF8AFC8-5868-4443-999C-28644F322F2A}"/>
-    <dgm:cxn modelId="{EBCF9054-EDD2-4BE1-95DB-8835D1A42642}" type="presParOf" srcId="{15D997EE-9921-48CE-91FE-CD3B2BED9C8E}" destId="{F868548C-0470-4062-AEDA-BEC6AA615C83}" srcOrd="0" destOrd="0" presId="urn:microsoft.com/office/officeart/2005/8/layout/hierarchy4"/>
-    <dgm:cxn modelId="{8B7F9E9F-E4A2-4221-A847-A75F6BB94061}" type="presParOf" srcId="{F868548C-0470-4062-AEDA-BEC6AA615C83}" destId="{CAD5128D-E0E7-4B82-B685-2BA77C543540}" srcOrd="0" destOrd="0" presId="urn:microsoft.com/office/officeart/2005/8/layout/hierarchy4"/>
-    <dgm:cxn modelId="{E3098A2E-D1D0-4E54-8318-6232095F0633}" type="presParOf" srcId="{F868548C-0470-4062-AEDA-BEC6AA615C83}" destId="{D698289E-B052-4C3E-A5C8-2CCC279EEC2B}" srcOrd="1" destOrd="0" presId="urn:microsoft.com/office/officeart/2005/8/layout/hierarchy4"/>
-    <dgm:cxn modelId="{BB1BB71E-848B-4048-B94A-BC1287A95FAB}" type="presParOf" srcId="{F868548C-0470-4062-AEDA-BEC6AA615C83}" destId="{CEBBABB5-CB16-4AA8-98D4-2BD514A7322D}" srcOrd="2" destOrd="0" presId="urn:microsoft.com/office/officeart/2005/8/layout/hierarchy4"/>
-    <dgm:cxn modelId="{7185396F-24ED-4CD1-A138-FA6EA86592B5}" type="presParOf" srcId="{CEBBABB5-CB16-4AA8-98D4-2BD514A7322D}" destId="{9D3C9090-A4D7-401E-8078-30155CCDAAF7}" srcOrd="0" destOrd="0" presId="urn:microsoft.com/office/officeart/2005/8/layout/hierarchy4"/>
-    <dgm:cxn modelId="{152B69EB-4F1E-456D-82A5-31C0F5FD73E4}" type="presParOf" srcId="{9D3C9090-A4D7-401E-8078-30155CCDAAF7}" destId="{B9795F22-B8BF-4048-94E5-45CC765478E0}" srcOrd="0" destOrd="0" presId="urn:microsoft.com/office/officeart/2005/8/layout/hierarchy4"/>
-    <dgm:cxn modelId="{6AF1D248-CA2F-4952-84AE-8622F66585A8}" type="presParOf" srcId="{9D3C9090-A4D7-401E-8078-30155CCDAAF7}" destId="{549F4729-8B11-4717-B3EE-946CE9FA7F23}" srcOrd="1" destOrd="0" presId="urn:microsoft.com/office/officeart/2005/8/layout/hierarchy4"/>
-    <dgm:cxn modelId="{BF6B4662-C511-4DD4-8494-B74CB3E78B99}" type="presParOf" srcId="{9D3C9090-A4D7-401E-8078-30155CCDAAF7}" destId="{7CA0F541-9E9F-466F-A13F-B5A68F6D13F6}" srcOrd="2" destOrd="0" presId="urn:microsoft.com/office/officeart/2005/8/layout/hierarchy4"/>
-    <dgm:cxn modelId="{040B3913-E6EC-412D-9C6B-5D54993281DB}" type="presParOf" srcId="{7CA0F541-9E9F-466F-A13F-B5A68F6D13F6}" destId="{221A309E-6020-40FE-949B-3C3815435198}" srcOrd="0" destOrd="0" presId="urn:microsoft.com/office/officeart/2005/8/layout/hierarchy4"/>
-    <dgm:cxn modelId="{98DBD6B3-EA09-4F85-A7CF-43A58C6CFAD4}" type="presParOf" srcId="{221A309E-6020-40FE-949B-3C3815435198}" destId="{800FF54C-E14F-46CB-96CE-BA7BFCA326F8}" srcOrd="0" destOrd="0" presId="urn:microsoft.com/office/officeart/2005/8/layout/hierarchy4"/>
-    <dgm:cxn modelId="{E91B391F-A9C6-4F16-91D6-E2ADF347E1AF}" type="presParOf" srcId="{221A309E-6020-40FE-949B-3C3815435198}" destId="{54C2ADDE-CFE0-4512-9A08-E7CA1F660152}" srcOrd="1" destOrd="0" presId="urn:microsoft.com/office/officeart/2005/8/layout/hierarchy4"/>
-    <dgm:cxn modelId="{BEB8F695-3DD5-47BD-BF6D-50A708569B49}" type="presParOf" srcId="{CEBBABB5-CB16-4AA8-98D4-2BD514A7322D}" destId="{A9EBE305-DF34-4C5B-BCD2-7045F4DF08E7}" srcOrd="1" destOrd="0" presId="urn:microsoft.com/office/officeart/2005/8/layout/hierarchy4"/>
-    <dgm:cxn modelId="{86138B3F-C8F6-4193-AED2-9D9DC33FF729}" type="presParOf" srcId="{CEBBABB5-CB16-4AA8-98D4-2BD514A7322D}" destId="{E31BCE0C-DC32-4492-92AC-15D3BB2DC4CE}" srcOrd="2" destOrd="0" presId="urn:microsoft.com/office/officeart/2005/8/layout/hierarchy4"/>
-    <dgm:cxn modelId="{5F19229F-CC8E-4CFA-A9DE-5977C0931138}" type="presParOf" srcId="{E31BCE0C-DC32-4492-92AC-15D3BB2DC4CE}" destId="{771092C2-00ED-4FF8-9A69-5548B0384116}" srcOrd="0" destOrd="0" presId="urn:microsoft.com/office/officeart/2005/8/layout/hierarchy4"/>
-    <dgm:cxn modelId="{98E0BF0D-7EB0-457E-B60C-EC4C252DABF4}" type="presParOf" srcId="{E31BCE0C-DC32-4492-92AC-15D3BB2DC4CE}" destId="{E6762D94-58CD-4B9D-A73C-7959A4246D0B}" srcOrd="1" destOrd="0" presId="urn:microsoft.com/office/officeart/2005/8/layout/hierarchy4"/>
+    <dgm:cxn modelId="{F94D2F90-C5E1-4E1E-A5B9-96A588FF7BC8}" type="presParOf" srcId="{15D997EE-9921-48CE-91FE-CD3B2BED9C8E}" destId="{F868548C-0470-4062-AEDA-BEC6AA615C83}" srcOrd="0" destOrd="0" presId="urn:microsoft.com/office/officeart/2005/8/layout/hierarchy4"/>
+    <dgm:cxn modelId="{214FD19D-E1CC-4D59-9E4A-952FC914C7C4}" type="presParOf" srcId="{F868548C-0470-4062-AEDA-BEC6AA615C83}" destId="{CAD5128D-E0E7-4B82-B685-2BA77C543540}" srcOrd="0" destOrd="0" presId="urn:microsoft.com/office/officeart/2005/8/layout/hierarchy4"/>
+    <dgm:cxn modelId="{701C9C40-4A47-4143-96A3-FF29DEED0BF3}" type="presParOf" srcId="{F868548C-0470-4062-AEDA-BEC6AA615C83}" destId="{D698289E-B052-4C3E-A5C8-2CCC279EEC2B}" srcOrd="1" destOrd="0" presId="urn:microsoft.com/office/officeart/2005/8/layout/hierarchy4"/>
+    <dgm:cxn modelId="{23372029-2AAC-4F38-8606-CAB5264C1D66}" type="presParOf" srcId="{F868548C-0470-4062-AEDA-BEC6AA615C83}" destId="{CEBBABB5-CB16-4AA8-98D4-2BD514A7322D}" srcOrd="2" destOrd="0" presId="urn:microsoft.com/office/officeart/2005/8/layout/hierarchy4"/>
+    <dgm:cxn modelId="{8A5847F3-4E36-4A77-A5CF-FF16B24F71B2}" type="presParOf" srcId="{CEBBABB5-CB16-4AA8-98D4-2BD514A7322D}" destId="{9D3C9090-A4D7-401E-8078-30155CCDAAF7}" srcOrd="0" destOrd="0" presId="urn:microsoft.com/office/officeart/2005/8/layout/hierarchy4"/>
+    <dgm:cxn modelId="{FAFC3A36-54C4-4007-910C-2C8C9B62265B}" type="presParOf" srcId="{9D3C9090-A4D7-401E-8078-30155CCDAAF7}" destId="{B9795F22-B8BF-4048-94E5-45CC765478E0}" srcOrd="0" destOrd="0" presId="urn:microsoft.com/office/officeart/2005/8/layout/hierarchy4"/>
+    <dgm:cxn modelId="{51A46074-BD9D-4DF4-A356-90729A661ACF}" type="presParOf" srcId="{9D3C9090-A4D7-401E-8078-30155CCDAAF7}" destId="{549F4729-8B11-4717-B3EE-946CE9FA7F23}" srcOrd="1" destOrd="0" presId="urn:microsoft.com/office/officeart/2005/8/layout/hierarchy4"/>
+    <dgm:cxn modelId="{CC503109-DFAB-479C-BA20-86D6B10D8E0F}" type="presParOf" srcId="{9D3C9090-A4D7-401E-8078-30155CCDAAF7}" destId="{7CA0F541-9E9F-466F-A13F-B5A68F6D13F6}" srcOrd="2" destOrd="0" presId="urn:microsoft.com/office/officeart/2005/8/layout/hierarchy4"/>
+    <dgm:cxn modelId="{51DC0B62-ADB0-4EFD-B0D5-F7645A3E2833}" type="presParOf" srcId="{7CA0F541-9E9F-466F-A13F-B5A68F6D13F6}" destId="{221A309E-6020-40FE-949B-3C3815435198}" srcOrd="0" destOrd="0" presId="urn:microsoft.com/office/officeart/2005/8/layout/hierarchy4"/>
+    <dgm:cxn modelId="{E2C08D9B-20F6-4716-90E2-B1FCFB789B65}" type="presParOf" srcId="{221A309E-6020-40FE-949B-3C3815435198}" destId="{800FF54C-E14F-46CB-96CE-BA7BFCA326F8}" srcOrd="0" destOrd="0" presId="urn:microsoft.com/office/officeart/2005/8/layout/hierarchy4"/>
+    <dgm:cxn modelId="{07340CD6-E9AD-4E8F-8261-D644409FF6E3}" type="presParOf" srcId="{221A309E-6020-40FE-949B-3C3815435198}" destId="{54C2ADDE-CFE0-4512-9A08-E7CA1F660152}" srcOrd="1" destOrd="0" presId="urn:microsoft.com/office/officeart/2005/8/layout/hierarchy4"/>
+    <dgm:cxn modelId="{8F1D7096-A0A4-49C4-BCE9-8269BACC32F8}" type="presParOf" srcId="{CEBBABB5-CB16-4AA8-98D4-2BD514A7322D}" destId="{A9EBE305-DF34-4C5B-BCD2-7045F4DF08E7}" srcOrd="1" destOrd="0" presId="urn:microsoft.com/office/officeart/2005/8/layout/hierarchy4"/>
+    <dgm:cxn modelId="{8EA8E9E8-7E46-498E-AEB0-C394C0B25540}" type="presParOf" srcId="{CEBBABB5-CB16-4AA8-98D4-2BD514A7322D}" destId="{E31BCE0C-DC32-4492-92AC-15D3BB2DC4CE}" srcOrd="2" destOrd="0" presId="urn:microsoft.com/office/officeart/2005/8/layout/hierarchy4"/>
+    <dgm:cxn modelId="{49E74794-0246-416E-AA47-92BD0AA51122}" type="presParOf" srcId="{E31BCE0C-DC32-4492-92AC-15D3BB2DC4CE}" destId="{771092C2-00ED-4FF8-9A69-5548B0384116}" srcOrd="0" destOrd="0" presId="urn:microsoft.com/office/officeart/2005/8/layout/hierarchy4"/>
+    <dgm:cxn modelId="{0200F2BE-0B6B-4F19-A463-80EF557D9C1F}" type="presParOf" srcId="{E31BCE0C-DC32-4492-92AC-15D3BB2DC4CE}" destId="{E6762D94-58CD-4B9D-A73C-7959A4246D0B}" srcOrd="1" destOrd="0" presId="urn:microsoft.com/office/officeart/2005/8/layout/hierarchy4"/>
   </dgm:cxnLst>
   <dgm:bg/>
   <dgm:whole/>
